--- a/1/TI-2F_ChristianDanielPrayogo_1941720181.docx
+++ b/1/TI-2F_ChristianDanielPrayogo_1941720181.docx
@@ -1133,6 +1133,230 @@
                     <a:xfrm>
                       <a:off x="0" y="0"/>
                       <a:ext cx="3086100" cy="257175"/>
+                    </a:xfrm>
+                    <a:prstGeom prst="rect">
+                      <a:avLst/>
+                    </a:prstGeom>
+                  </pic:spPr>
+                </pic:pic>
+              </a:graphicData>
+            </a:graphic>
+          </wp:inline>
+        </w:drawing>
+      </w:r>
+    </w:p>
+    <w:p>
+      <w:pPr>
+        <w:keepNext/>
+      </w:pPr>
+      <w:r>
+        <w:rPr>
+          <w:noProof/>
+        </w:rPr>
+        <w:drawing>
+          <wp:inline distT="0" distB="0" distL="0" distR="0" wp14:anchorId="1909FB5C" wp14:editId="30F7B54D">
+            <wp:extent cx="5985163" cy="2009459"/>
+            <wp:effectExtent l="0" t="0" r="0" b="0"/>
+            <wp:docPr id="12" name="Picture 12"/>
+            <wp:cNvGraphicFramePr>
+              <a:graphicFrameLocks xmlns:a="http://schemas.openxmlformats.org/drawingml/2006/main" noChangeAspect="1"/>
+            </wp:cNvGraphicFramePr>
+            <a:graphic xmlns:a="http://schemas.openxmlformats.org/drawingml/2006/main">
+              <a:graphicData uri="http://schemas.openxmlformats.org/drawingml/2006/picture">
+                <pic:pic xmlns:pic="http://schemas.openxmlformats.org/drawingml/2006/picture">
+                  <pic:nvPicPr>
+                    <pic:cNvPr id="1" name=""/>
+                    <pic:cNvPicPr/>
+                  </pic:nvPicPr>
+                  <pic:blipFill>
+                    <a:blip r:embed="rId16"/>
+                    <a:stretch>
+                      <a:fillRect/>
+                    </a:stretch>
+                  </pic:blipFill>
+                  <pic:spPr>
+                    <a:xfrm>
+                      <a:off x="0" y="0"/>
+                      <a:ext cx="6012123" cy="2018510"/>
+                    </a:xfrm>
+                    <a:prstGeom prst="rect">
+                      <a:avLst/>
+                    </a:prstGeom>
+                  </pic:spPr>
+                </pic:pic>
+              </a:graphicData>
+            </a:graphic>
+          </wp:inline>
+        </w:drawing>
+      </w:r>
+    </w:p>
+    <w:p>
+      <w:pPr>
+        <w:pStyle w:val="Caption"/>
+        <w:jc w:val="center"/>
+        <w:rPr>
+          <w:rFonts w:ascii="Arial" w:hAnsi="Arial" w:cs="Arial"/>
+          <w:sz w:val="24"/>
+          <w:szCs w:val="24"/>
+          <w:lang w:val="id-ID"/>
+        </w:rPr>
+      </w:pPr>
+      <w:r>
+        <w:t>Template.html</w:t>
+      </w:r>
+    </w:p>
+    <w:p>
+      <w:pPr>
+        <w:keepNext/>
+      </w:pPr>
+      <w:r>
+        <w:rPr>
+          <w:noProof/>
+        </w:rPr>
+        <w:drawing>
+          <wp:inline distT="0" distB="0" distL="0" distR="0" wp14:anchorId="6A8C2784" wp14:editId="035F61C4">
+            <wp:extent cx="6020789" cy="1971307"/>
+            <wp:effectExtent l="0" t="0" r="0" b="0"/>
+            <wp:docPr id="15" name="Picture 15"/>
+            <wp:cNvGraphicFramePr>
+              <a:graphicFrameLocks xmlns:a="http://schemas.openxmlformats.org/drawingml/2006/main" noChangeAspect="1"/>
+            </wp:cNvGraphicFramePr>
+            <a:graphic xmlns:a="http://schemas.openxmlformats.org/drawingml/2006/main">
+              <a:graphicData uri="http://schemas.openxmlformats.org/drawingml/2006/picture">
+                <pic:pic xmlns:pic="http://schemas.openxmlformats.org/drawingml/2006/picture">
+                  <pic:nvPicPr>
+                    <pic:cNvPr id="1" name=""/>
+                    <pic:cNvPicPr/>
+                  </pic:nvPicPr>
+                  <pic:blipFill>
+                    <a:blip r:embed="rId17"/>
+                    <a:stretch>
+                      <a:fillRect/>
+                    </a:stretch>
+                  </pic:blipFill>
+                  <pic:spPr>
+                    <a:xfrm>
+                      <a:off x="0" y="0"/>
+                      <a:ext cx="6036450" cy="1976435"/>
+                    </a:xfrm>
+                    <a:prstGeom prst="rect">
+                      <a:avLst/>
+                    </a:prstGeom>
+                  </pic:spPr>
+                </pic:pic>
+              </a:graphicData>
+            </a:graphic>
+          </wp:inline>
+        </w:drawing>
+      </w:r>
+    </w:p>
+    <w:p>
+      <w:pPr>
+        <w:pStyle w:val="Caption"/>
+        <w:jc w:val="center"/>
+        <w:rPr>
+          <w:rFonts w:ascii="Arial" w:hAnsi="Arial" w:cs="Arial"/>
+          <w:sz w:val="24"/>
+          <w:szCs w:val="24"/>
+          <w:lang w:val="id-ID"/>
+        </w:rPr>
+      </w:pPr>
+      <w:r>
+        <w:t>Template.js</w:t>
+      </w:r>
+    </w:p>
+    <w:p>
+      <w:pPr>
+        <w:keepNext/>
+      </w:pPr>
+      <w:r>
+        <w:rPr>
+          <w:noProof/>
+        </w:rPr>
+        <w:drawing>
+          <wp:inline distT="0" distB="0" distL="0" distR="0" wp14:anchorId="09151B2A" wp14:editId="46F6AFA7">
+            <wp:extent cx="4631376" cy="1509887"/>
+            <wp:effectExtent l="0" t="0" r="0" b="0"/>
+            <wp:docPr id="14" name="Picture 14"/>
+            <wp:cNvGraphicFramePr>
+              <a:graphicFrameLocks xmlns:a="http://schemas.openxmlformats.org/drawingml/2006/main" noChangeAspect="1"/>
+            </wp:cNvGraphicFramePr>
+            <a:graphic xmlns:a="http://schemas.openxmlformats.org/drawingml/2006/main">
+              <a:graphicData uri="http://schemas.openxmlformats.org/drawingml/2006/picture">
+                <pic:pic xmlns:pic="http://schemas.openxmlformats.org/drawingml/2006/picture">
+                  <pic:nvPicPr>
+                    <pic:cNvPr id="1" name=""/>
+                    <pic:cNvPicPr/>
+                  </pic:nvPicPr>
+                  <pic:blipFill>
+                    <a:blip r:embed="rId18"/>
+                    <a:stretch>
+                      <a:fillRect/>
+                    </a:stretch>
+                  </pic:blipFill>
+                  <pic:spPr>
+                    <a:xfrm>
+                      <a:off x="0" y="0"/>
+                      <a:ext cx="4727480" cy="1541218"/>
+                    </a:xfrm>
+                    <a:prstGeom prst="rect">
+                      <a:avLst/>
+                    </a:prstGeom>
+                  </pic:spPr>
+                </pic:pic>
+              </a:graphicData>
+            </a:graphic>
+          </wp:inline>
+        </w:drawing>
+      </w:r>
+    </w:p>
+    <w:p>
+      <w:pPr>
+        <w:pStyle w:val="Caption"/>
+        <w:jc w:val="center"/>
+      </w:pPr>
+      <w:r>
+        <w:t>Output</w:t>
+      </w:r>
+    </w:p>
+    <w:p>
+      <w:pPr>
+        <w:rPr>
+          <w:rFonts w:ascii="Arial" w:hAnsi="Arial" w:cs="Arial"/>
+          <w:sz w:val="24"/>
+          <w:szCs w:val="24"/>
+          <w:lang w:val="id-ID"/>
+        </w:rPr>
+      </w:pPr>
+      <w:r>
+        <w:rPr>
+          <w:noProof/>
+        </w:rPr>
+        <w:drawing>
+          <wp:inline distT="0" distB="0" distL="0" distR="0" wp14:anchorId="5E4C5C04" wp14:editId="68A00697">
+            <wp:extent cx="4785756" cy="1375448"/>
+            <wp:effectExtent l="0" t="0" r="0" b="0"/>
+            <wp:docPr id="16" name="Picture 16"/>
+            <wp:cNvGraphicFramePr>
+              <a:graphicFrameLocks xmlns:a="http://schemas.openxmlformats.org/drawingml/2006/main" noChangeAspect="1"/>
+            </wp:cNvGraphicFramePr>
+            <a:graphic xmlns:a="http://schemas.openxmlformats.org/drawingml/2006/main">
+              <a:graphicData uri="http://schemas.openxmlformats.org/drawingml/2006/picture">
+                <pic:pic xmlns:pic="http://schemas.openxmlformats.org/drawingml/2006/picture">
+                  <pic:nvPicPr>
+                    <pic:cNvPr id="1" name=""/>
+                    <pic:cNvPicPr/>
+                  </pic:nvPicPr>
+                  <pic:blipFill>
+                    <a:blip r:embed="rId19"/>
+                    <a:stretch>
+                      <a:fillRect/>
+                    </a:stretch>
+                  </pic:blipFill>
+                  <pic:spPr>
+                    <a:xfrm>
+                      <a:off x="0" y="0"/>
+                      <a:ext cx="4946525" cy="1421654"/>
                     </a:xfrm>
                     <a:prstGeom prst="rect">
                       <a:avLst/>

--- a/1/TI-2F_ChristianDanielPrayogo_1941720181.docx
+++ b/1/TI-2F_ChristianDanielPrayogo_1941720181.docx
@@ -1357,6 +1357,941 @@
                     <a:xfrm>
                       <a:off x="0" y="0"/>
                       <a:ext cx="4946525" cy="1421654"/>
+                    </a:xfrm>
+                    <a:prstGeom prst="rect">
+                      <a:avLst/>
+                    </a:prstGeom>
+                  </pic:spPr>
+                </pic:pic>
+              </a:graphicData>
+            </a:graphic>
+          </wp:inline>
+        </w:drawing>
+      </w:r>
+    </w:p>
+    <w:p>
+      <w:pPr>
+        <w:rPr>
+          <w:rFonts w:ascii="Arial" w:hAnsi="Arial" w:cs="Arial"/>
+          <w:sz w:val="24"/>
+          <w:szCs w:val="24"/>
+          <w:lang w:val="id-ID"/>
+        </w:rPr>
+      </w:pPr>
+      <w:r>
+        <w:rPr>
+          <w:noProof/>
+        </w:rPr>
+        <w:lastRenderedPageBreak/>
+        <w:drawing>
+          <wp:inline distT="0" distB="0" distL="0" distR="0" wp14:anchorId="23921862" wp14:editId="36BE23B2">
+            <wp:extent cx="3238500" cy="276225"/>
+            <wp:effectExtent l="0" t="0" r="0" b="9525"/>
+            <wp:docPr id="17" name="Picture 17"/>
+            <wp:cNvGraphicFramePr>
+              <a:graphicFrameLocks xmlns:a="http://schemas.openxmlformats.org/drawingml/2006/main" noChangeAspect="1"/>
+            </wp:cNvGraphicFramePr>
+            <a:graphic xmlns:a="http://schemas.openxmlformats.org/drawingml/2006/main">
+              <a:graphicData uri="http://schemas.openxmlformats.org/drawingml/2006/picture">
+                <pic:pic xmlns:pic="http://schemas.openxmlformats.org/drawingml/2006/picture">
+                  <pic:nvPicPr>
+                    <pic:cNvPr id="1" name=""/>
+                    <pic:cNvPicPr/>
+                  </pic:nvPicPr>
+                  <pic:blipFill>
+                    <a:blip r:embed="rId20"/>
+                    <a:stretch>
+                      <a:fillRect/>
+                    </a:stretch>
+                  </pic:blipFill>
+                  <pic:spPr>
+                    <a:xfrm>
+                      <a:off x="0" y="0"/>
+                      <a:ext cx="3238500" cy="276225"/>
+                    </a:xfrm>
+                    <a:prstGeom prst="rect">
+                      <a:avLst/>
+                    </a:prstGeom>
+                  </pic:spPr>
+                </pic:pic>
+              </a:graphicData>
+            </a:graphic>
+          </wp:inline>
+        </w:drawing>
+      </w:r>
+    </w:p>
+    <w:p>
+      <w:pPr>
+        <w:keepNext/>
+      </w:pPr>
+      <w:r>
+        <w:rPr>
+          <w:noProof/>
+        </w:rPr>
+        <w:drawing>
+          <wp:inline distT="0" distB="0" distL="0" distR="0" wp14:anchorId="5910DB46" wp14:editId="4675B4D0">
+            <wp:extent cx="5765184" cy="2481943"/>
+            <wp:effectExtent l="0" t="0" r="6985" b="0"/>
+            <wp:docPr id="18" name="Picture 18"/>
+            <wp:cNvGraphicFramePr>
+              <a:graphicFrameLocks xmlns:a="http://schemas.openxmlformats.org/drawingml/2006/main" noChangeAspect="1"/>
+            </wp:cNvGraphicFramePr>
+            <a:graphic xmlns:a="http://schemas.openxmlformats.org/drawingml/2006/main">
+              <a:graphicData uri="http://schemas.openxmlformats.org/drawingml/2006/picture">
+                <pic:pic xmlns:pic="http://schemas.openxmlformats.org/drawingml/2006/picture">
+                  <pic:nvPicPr>
+                    <pic:cNvPr id="1" name=""/>
+                    <pic:cNvPicPr/>
+                  </pic:nvPicPr>
+                  <pic:blipFill>
+                    <a:blip r:embed="rId21"/>
+                    <a:stretch>
+                      <a:fillRect/>
+                    </a:stretch>
+                  </pic:blipFill>
+                  <pic:spPr>
+                    <a:xfrm>
+                      <a:off x="0" y="0"/>
+                      <a:ext cx="5801988" cy="2497787"/>
+                    </a:xfrm>
+                    <a:prstGeom prst="rect">
+                      <a:avLst/>
+                    </a:prstGeom>
+                  </pic:spPr>
+                </pic:pic>
+              </a:graphicData>
+            </a:graphic>
+          </wp:inline>
+        </w:drawing>
+      </w:r>
+    </w:p>
+    <w:p>
+      <w:pPr>
+        <w:pStyle w:val="Caption"/>
+        <w:jc w:val="center"/>
+      </w:pPr>
+      <w:r>
+        <w:t>defaultParameters.html</w:t>
+      </w:r>
+    </w:p>
+    <w:p>
+      <w:pPr>
+        <w:keepNext/>
+      </w:pPr>
+      <w:r>
+        <w:rPr>
+          <w:noProof/>
+        </w:rPr>
+        <w:drawing>
+          <wp:inline distT="0" distB="0" distL="0" distR="0" wp14:anchorId="04B60225" wp14:editId="15F40D4C">
+            <wp:extent cx="6332220" cy="1569720"/>
+            <wp:effectExtent l="0" t="0" r="0" b="0"/>
+            <wp:docPr id="19" name="Picture 19"/>
+            <wp:cNvGraphicFramePr>
+              <a:graphicFrameLocks xmlns:a="http://schemas.openxmlformats.org/drawingml/2006/main" noChangeAspect="1"/>
+            </wp:cNvGraphicFramePr>
+            <a:graphic xmlns:a="http://schemas.openxmlformats.org/drawingml/2006/main">
+              <a:graphicData uri="http://schemas.openxmlformats.org/drawingml/2006/picture">
+                <pic:pic xmlns:pic="http://schemas.openxmlformats.org/drawingml/2006/picture">
+                  <pic:nvPicPr>
+                    <pic:cNvPr id="1" name=""/>
+                    <pic:cNvPicPr/>
+                  </pic:nvPicPr>
+                  <pic:blipFill>
+                    <a:blip r:embed="rId22"/>
+                    <a:stretch>
+                      <a:fillRect/>
+                    </a:stretch>
+                  </pic:blipFill>
+                  <pic:spPr>
+                    <a:xfrm>
+                      <a:off x="0" y="0"/>
+                      <a:ext cx="6332220" cy="1569720"/>
+                    </a:xfrm>
+                    <a:prstGeom prst="rect">
+                      <a:avLst/>
+                    </a:prstGeom>
+                  </pic:spPr>
+                </pic:pic>
+              </a:graphicData>
+            </a:graphic>
+          </wp:inline>
+        </w:drawing>
+      </w:r>
+    </w:p>
+    <w:p>
+      <w:pPr>
+        <w:pStyle w:val="Caption"/>
+        <w:jc w:val="center"/>
+        <w:rPr>
+          <w:rFonts w:ascii="Arial" w:hAnsi="Arial" w:cs="Arial"/>
+          <w:sz w:val="24"/>
+          <w:szCs w:val="24"/>
+          <w:lang w:val="id-ID"/>
+        </w:rPr>
+      </w:pPr>
+      <w:r>
+        <w:t>defaultParameters</w:t>
+      </w:r>
+      <w:r>
+        <w:t>.js</w:t>
+      </w:r>
+    </w:p>
+    <w:p>
+      <w:pPr>
+        <w:keepNext/>
+      </w:pPr>
+      <w:r>
+        <w:rPr>
+          <w:noProof/>
+        </w:rPr>
+        <w:drawing>
+          <wp:inline distT="0" distB="0" distL="0" distR="0" wp14:anchorId="542FE0EA" wp14:editId="33FC4BB8">
+            <wp:extent cx="6332220" cy="1711960"/>
+            <wp:effectExtent l="0" t="0" r="0" b="2540"/>
+            <wp:docPr id="20" name="Picture 20"/>
+            <wp:cNvGraphicFramePr>
+              <a:graphicFrameLocks xmlns:a="http://schemas.openxmlformats.org/drawingml/2006/main" noChangeAspect="1"/>
+            </wp:cNvGraphicFramePr>
+            <a:graphic xmlns:a="http://schemas.openxmlformats.org/drawingml/2006/main">
+              <a:graphicData uri="http://schemas.openxmlformats.org/drawingml/2006/picture">
+                <pic:pic xmlns:pic="http://schemas.openxmlformats.org/drawingml/2006/picture">
+                  <pic:nvPicPr>
+                    <pic:cNvPr id="1" name=""/>
+                    <pic:cNvPicPr/>
+                  </pic:nvPicPr>
+                  <pic:blipFill>
+                    <a:blip r:embed="rId23"/>
+                    <a:stretch>
+                      <a:fillRect/>
+                    </a:stretch>
+                  </pic:blipFill>
+                  <pic:spPr>
+                    <a:xfrm>
+                      <a:off x="0" y="0"/>
+                      <a:ext cx="6332220" cy="1711960"/>
+                    </a:xfrm>
+                    <a:prstGeom prst="rect">
+                      <a:avLst/>
+                    </a:prstGeom>
+                  </pic:spPr>
+                </pic:pic>
+              </a:graphicData>
+            </a:graphic>
+          </wp:inline>
+        </w:drawing>
+      </w:r>
+    </w:p>
+    <w:p>
+      <w:pPr>
+        <w:pStyle w:val="Caption"/>
+        <w:jc w:val="center"/>
+      </w:pPr>
+      <w:r>
+        <w:t>Output</w:t>
+      </w:r>
+    </w:p>
+    <w:p>
+      <w:pPr>
+        <w:rPr>
+          <w:i/>
+          <w:iCs/>
+          <w:color w:val="1F497D" w:themeColor="text2"/>
+          <w:sz w:val="18"/>
+          <w:szCs w:val="18"/>
+        </w:rPr>
+      </w:pPr>
+      <w:r>
+        <w:br w:type="page"/>
+      </w:r>
+    </w:p>
+    <w:p>
+      <w:pPr>
+        <w:pStyle w:val="Caption"/>
+        <w:rPr>
+          <w:rFonts w:ascii="Arial" w:hAnsi="Arial" w:cs="Arial"/>
+          <w:i w:val="0"/>
+          <w:iCs w:val="0"/>
+          <w:sz w:val="24"/>
+          <w:szCs w:val="24"/>
+          <w:lang w:val="id-ID"/>
+        </w:rPr>
+      </w:pPr>
+      <w:r>
+        <w:rPr>
+          <w:noProof/>
+        </w:rPr>
+        <w:lastRenderedPageBreak/>
+        <w:drawing>
+          <wp:inline distT="0" distB="0" distL="0" distR="0" wp14:anchorId="6A24D5DA" wp14:editId="222CF04D">
+            <wp:extent cx="2971800" cy="257175"/>
+            <wp:effectExtent l="0" t="0" r="0" b="9525"/>
+            <wp:docPr id="21" name="Picture 21"/>
+            <wp:cNvGraphicFramePr>
+              <a:graphicFrameLocks xmlns:a="http://schemas.openxmlformats.org/drawingml/2006/main" noChangeAspect="1"/>
+            </wp:cNvGraphicFramePr>
+            <a:graphic xmlns:a="http://schemas.openxmlformats.org/drawingml/2006/main">
+              <a:graphicData uri="http://schemas.openxmlformats.org/drawingml/2006/picture">
+                <pic:pic xmlns:pic="http://schemas.openxmlformats.org/drawingml/2006/picture">
+                  <pic:nvPicPr>
+                    <pic:cNvPr id="1" name=""/>
+                    <pic:cNvPicPr/>
+                  </pic:nvPicPr>
+                  <pic:blipFill>
+                    <a:blip r:embed="rId24"/>
+                    <a:stretch>
+                      <a:fillRect/>
+                    </a:stretch>
+                  </pic:blipFill>
+                  <pic:spPr>
+                    <a:xfrm>
+                      <a:off x="0" y="0"/>
+                      <a:ext cx="2971800" cy="257175"/>
+                    </a:xfrm>
+                    <a:prstGeom prst="rect">
+                      <a:avLst/>
+                    </a:prstGeom>
+                  </pic:spPr>
+                </pic:pic>
+              </a:graphicData>
+            </a:graphic>
+          </wp:inline>
+        </w:drawing>
+      </w:r>
+    </w:p>
+    <w:p>
+      <w:pPr>
+        <w:keepNext/>
+      </w:pPr>
+      <w:r>
+        <w:rPr>
+          <w:noProof/>
+        </w:rPr>
+        <w:drawing>
+          <wp:inline distT="0" distB="0" distL="0" distR="0" wp14:anchorId="6E1B432F" wp14:editId="1254E25E">
+            <wp:extent cx="6332220" cy="2468880"/>
+            <wp:effectExtent l="0" t="0" r="0" b="7620"/>
+            <wp:docPr id="22" name="Picture 22"/>
+            <wp:cNvGraphicFramePr>
+              <a:graphicFrameLocks xmlns:a="http://schemas.openxmlformats.org/drawingml/2006/main" noChangeAspect="1"/>
+            </wp:cNvGraphicFramePr>
+            <a:graphic xmlns:a="http://schemas.openxmlformats.org/drawingml/2006/main">
+              <a:graphicData uri="http://schemas.openxmlformats.org/drawingml/2006/picture">
+                <pic:pic xmlns:pic="http://schemas.openxmlformats.org/drawingml/2006/picture">
+                  <pic:nvPicPr>
+                    <pic:cNvPr id="1" name=""/>
+                    <pic:cNvPicPr/>
+                  </pic:nvPicPr>
+                  <pic:blipFill>
+                    <a:blip r:embed="rId25"/>
+                    <a:stretch>
+                      <a:fillRect/>
+                    </a:stretch>
+                  </pic:blipFill>
+                  <pic:spPr>
+                    <a:xfrm>
+                      <a:off x="0" y="0"/>
+                      <a:ext cx="6332220" cy="2468880"/>
+                    </a:xfrm>
+                    <a:prstGeom prst="rect">
+                      <a:avLst/>
+                    </a:prstGeom>
+                  </pic:spPr>
+                </pic:pic>
+              </a:graphicData>
+            </a:graphic>
+          </wp:inline>
+        </w:drawing>
+      </w:r>
+    </w:p>
+    <w:p>
+      <w:pPr>
+        <w:pStyle w:val="Caption"/>
+        <w:jc w:val="center"/>
+        <w:rPr>
+          <w:lang w:val="id-ID"/>
+        </w:rPr>
+      </w:pPr>
+      <w:r>
+        <w:t>Arrow.html</w:t>
+      </w:r>
+    </w:p>
+    <w:p>
+      <w:pPr>
+        <w:keepNext/>
+      </w:pPr>
+      <w:r>
+        <w:rPr>
+          <w:noProof/>
+        </w:rPr>
+        <w:drawing>
+          <wp:inline distT="0" distB="0" distL="0" distR="0" wp14:anchorId="751E77BF" wp14:editId="2CE4BF64">
+            <wp:extent cx="5553075" cy="1562100"/>
+            <wp:effectExtent l="0" t="0" r="9525" b="0"/>
+            <wp:docPr id="23" name="Picture 23"/>
+            <wp:cNvGraphicFramePr>
+              <a:graphicFrameLocks xmlns:a="http://schemas.openxmlformats.org/drawingml/2006/main" noChangeAspect="1"/>
+            </wp:cNvGraphicFramePr>
+            <a:graphic xmlns:a="http://schemas.openxmlformats.org/drawingml/2006/main">
+              <a:graphicData uri="http://schemas.openxmlformats.org/drawingml/2006/picture">
+                <pic:pic xmlns:pic="http://schemas.openxmlformats.org/drawingml/2006/picture">
+                  <pic:nvPicPr>
+                    <pic:cNvPr id="1" name=""/>
+                    <pic:cNvPicPr/>
+                  </pic:nvPicPr>
+                  <pic:blipFill>
+                    <a:blip r:embed="rId26"/>
+                    <a:stretch>
+                      <a:fillRect/>
+                    </a:stretch>
+                  </pic:blipFill>
+                  <pic:spPr>
+                    <a:xfrm>
+                      <a:off x="0" y="0"/>
+                      <a:ext cx="5553075" cy="1562100"/>
+                    </a:xfrm>
+                    <a:prstGeom prst="rect">
+                      <a:avLst/>
+                    </a:prstGeom>
+                  </pic:spPr>
+                </pic:pic>
+              </a:graphicData>
+            </a:graphic>
+          </wp:inline>
+        </w:drawing>
+      </w:r>
+    </w:p>
+    <w:p>
+      <w:pPr>
+        <w:pStyle w:val="Caption"/>
+        <w:jc w:val="center"/>
+      </w:pPr>
+      <w:r>
+        <w:t>Arrow.js</w:t>
+      </w:r>
+    </w:p>
+    <w:p>
+      <w:pPr>
+        <w:keepNext/>
+      </w:pPr>
+      <w:r>
+        <w:rPr>
+          <w:noProof/>
+        </w:rPr>
+        <w:drawing>
+          <wp:inline distT="0" distB="0" distL="0" distR="0" wp14:anchorId="4B2C65FE" wp14:editId="17F25244">
+            <wp:extent cx="6332220" cy="2018030"/>
+            <wp:effectExtent l="0" t="0" r="0" b="1270"/>
+            <wp:docPr id="24" name="Picture 24"/>
+            <wp:cNvGraphicFramePr>
+              <a:graphicFrameLocks xmlns:a="http://schemas.openxmlformats.org/drawingml/2006/main" noChangeAspect="1"/>
+            </wp:cNvGraphicFramePr>
+            <a:graphic xmlns:a="http://schemas.openxmlformats.org/drawingml/2006/main">
+              <a:graphicData uri="http://schemas.openxmlformats.org/drawingml/2006/picture">
+                <pic:pic xmlns:pic="http://schemas.openxmlformats.org/drawingml/2006/picture">
+                  <pic:nvPicPr>
+                    <pic:cNvPr id="1" name=""/>
+                    <pic:cNvPicPr/>
+                  </pic:nvPicPr>
+                  <pic:blipFill>
+                    <a:blip r:embed="rId27"/>
+                    <a:stretch>
+                      <a:fillRect/>
+                    </a:stretch>
+                  </pic:blipFill>
+                  <pic:spPr>
+                    <a:xfrm>
+                      <a:off x="0" y="0"/>
+                      <a:ext cx="6332220" cy="2018030"/>
+                    </a:xfrm>
+                    <a:prstGeom prst="rect">
+                      <a:avLst/>
+                    </a:prstGeom>
+                  </pic:spPr>
+                </pic:pic>
+              </a:graphicData>
+            </a:graphic>
+          </wp:inline>
+        </w:drawing>
+      </w:r>
+    </w:p>
+    <w:p>
+      <w:pPr>
+        <w:pStyle w:val="Caption"/>
+        <w:jc w:val="center"/>
+      </w:pPr>
+      <w:r>
+        <w:t>Output</w:t>
+      </w:r>
+    </w:p>
+    <w:p>
+      <w:r>
+        <w:br w:type="page"/>
+      </w:r>
+    </w:p>
+    <w:p>
+      <w:r>
+        <w:rPr>
+          <w:noProof/>
+        </w:rPr>
+        <w:lastRenderedPageBreak/>
+        <w:drawing>
+          <wp:inline distT="0" distB="0" distL="0" distR="0" wp14:anchorId="63010BF0" wp14:editId="3A33DCEA">
+            <wp:extent cx="3057525" cy="304800"/>
+            <wp:effectExtent l="0" t="0" r="9525" b="0"/>
+            <wp:docPr id="25" name="Picture 25"/>
+            <wp:cNvGraphicFramePr>
+              <a:graphicFrameLocks xmlns:a="http://schemas.openxmlformats.org/drawingml/2006/main" noChangeAspect="1"/>
+            </wp:cNvGraphicFramePr>
+            <a:graphic xmlns:a="http://schemas.openxmlformats.org/drawingml/2006/main">
+              <a:graphicData uri="http://schemas.openxmlformats.org/drawingml/2006/picture">
+                <pic:pic xmlns:pic="http://schemas.openxmlformats.org/drawingml/2006/picture">
+                  <pic:nvPicPr>
+                    <pic:cNvPr id="1" name=""/>
+                    <pic:cNvPicPr/>
+                  </pic:nvPicPr>
+                  <pic:blipFill>
+                    <a:blip r:embed="rId28"/>
+                    <a:stretch>
+                      <a:fillRect/>
+                    </a:stretch>
+                  </pic:blipFill>
+                  <pic:spPr>
+                    <a:xfrm>
+                      <a:off x="0" y="0"/>
+                      <a:ext cx="3057525" cy="304800"/>
+                    </a:xfrm>
+                    <a:prstGeom prst="rect">
+                      <a:avLst/>
+                    </a:prstGeom>
+                  </pic:spPr>
+                </pic:pic>
+              </a:graphicData>
+            </a:graphic>
+          </wp:inline>
+        </w:drawing>
+      </w:r>
+    </w:p>
+    <w:p>
+      <w:r>
+        <w:rPr>
+          <w:noProof/>
+        </w:rPr>
+        <w:drawing>
+          <wp:inline distT="0" distB="0" distL="0" distR="0" wp14:anchorId="0D037BB1" wp14:editId="2CAAFB82">
+            <wp:extent cx="6332220" cy="2720340"/>
+            <wp:effectExtent l="0" t="0" r="0" b="3810"/>
+            <wp:docPr id="26" name="Picture 26"/>
+            <wp:cNvGraphicFramePr>
+              <a:graphicFrameLocks xmlns:a="http://schemas.openxmlformats.org/drawingml/2006/main" noChangeAspect="1"/>
+            </wp:cNvGraphicFramePr>
+            <a:graphic xmlns:a="http://schemas.openxmlformats.org/drawingml/2006/main">
+              <a:graphicData uri="http://schemas.openxmlformats.org/drawingml/2006/picture">
+                <pic:pic xmlns:pic="http://schemas.openxmlformats.org/drawingml/2006/picture">
+                  <pic:nvPicPr>
+                    <pic:cNvPr id="1" name=""/>
+                    <pic:cNvPicPr/>
+                  </pic:nvPicPr>
+                  <pic:blipFill>
+                    <a:blip r:embed="rId29"/>
+                    <a:stretch>
+                      <a:fillRect/>
+                    </a:stretch>
+                  </pic:blipFill>
+                  <pic:spPr>
+                    <a:xfrm>
+                      <a:off x="0" y="0"/>
+                      <a:ext cx="6332220" cy="2720340"/>
+                    </a:xfrm>
+                    <a:prstGeom prst="rect">
+                      <a:avLst/>
+                    </a:prstGeom>
+                  </pic:spPr>
+                </pic:pic>
+              </a:graphicData>
+            </a:graphic>
+          </wp:inline>
+        </w:drawing>
+      </w:r>
+    </w:p>
+    <w:p>
+      <w:pPr>
+        <w:rPr>
+          <w:rFonts w:ascii="Arial" w:hAnsi="Arial" w:cs="Arial"/>
+          <w:sz w:val="24"/>
+          <w:szCs w:val="24"/>
+          <w:lang w:val="id-ID"/>
+        </w:rPr>
+      </w:pPr>
+      <w:r>
+        <w:rPr>
+          <w:noProof/>
+        </w:rPr>
+        <w:drawing>
+          <wp:inline distT="0" distB="0" distL="0" distR="0" wp14:anchorId="006F4ACA" wp14:editId="2E40E4BB">
+            <wp:extent cx="6332220" cy="2044700"/>
+            <wp:effectExtent l="0" t="0" r="0" b="0"/>
+            <wp:docPr id="27" name="Picture 27"/>
+            <wp:cNvGraphicFramePr>
+              <a:graphicFrameLocks xmlns:a="http://schemas.openxmlformats.org/drawingml/2006/main" noChangeAspect="1"/>
+            </wp:cNvGraphicFramePr>
+            <a:graphic xmlns:a="http://schemas.openxmlformats.org/drawingml/2006/main">
+              <a:graphicData uri="http://schemas.openxmlformats.org/drawingml/2006/picture">
+                <pic:pic xmlns:pic="http://schemas.openxmlformats.org/drawingml/2006/picture">
+                  <pic:nvPicPr>
+                    <pic:cNvPr id="1" name=""/>
+                    <pic:cNvPicPr/>
+                  </pic:nvPicPr>
+                  <pic:blipFill>
+                    <a:blip r:embed="rId30"/>
+                    <a:stretch>
+                      <a:fillRect/>
+                    </a:stretch>
+                  </pic:blipFill>
+                  <pic:spPr>
+                    <a:xfrm>
+                      <a:off x="0" y="0"/>
+                      <a:ext cx="6332220" cy="2044700"/>
+                    </a:xfrm>
+                    <a:prstGeom prst="rect">
+                      <a:avLst/>
+                    </a:prstGeom>
+                  </pic:spPr>
+                </pic:pic>
+              </a:graphicData>
+            </a:graphic>
+          </wp:inline>
+        </w:drawing>
+      </w:r>
+    </w:p>
+    <w:p>
+      <w:pPr>
+        <w:rPr>
+          <w:rFonts w:ascii="Arial" w:hAnsi="Arial" w:cs="Arial"/>
+          <w:sz w:val="24"/>
+          <w:szCs w:val="24"/>
+          <w:lang w:val="id-ID"/>
+        </w:rPr>
+      </w:pPr>
+      <w:r>
+        <w:rPr>
+          <w:noProof/>
+        </w:rPr>
+        <w:drawing>
+          <wp:inline distT="0" distB="0" distL="0" distR="0" wp14:anchorId="2562C74C" wp14:editId="0FE7484D">
+            <wp:extent cx="6332220" cy="1873885"/>
+            <wp:effectExtent l="0" t="0" r="0" b="0"/>
+            <wp:docPr id="28" name="Picture 28"/>
+            <wp:cNvGraphicFramePr>
+              <a:graphicFrameLocks xmlns:a="http://schemas.openxmlformats.org/drawingml/2006/main" noChangeAspect="1"/>
+            </wp:cNvGraphicFramePr>
+            <a:graphic xmlns:a="http://schemas.openxmlformats.org/drawingml/2006/main">
+              <a:graphicData uri="http://schemas.openxmlformats.org/drawingml/2006/picture">
+                <pic:pic xmlns:pic="http://schemas.openxmlformats.org/drawingml/2006/picture">
+                  <pic:nvPicPr>
+                    <pic:cNvPr id="1" name=""/>
+                    <pic:cNvPicPr/>
+                  </pic:nvPicPr>
+                  <pic:blipFill>
+                    <a:blip r:embed="rId31"/>
+                    <a:stretch>
+                      <a:fillRect/>
+                    </a:stretch>
+                  </pic:blipFill>
+                  <pic:spPr>
+                    <a:xfrm>
+                      <a:off x="0" y="0"/>
+                      <a:ext cx="6332220" cy="1873885"/>
+                    </a:xfrm>
+                    <a:prstGeom prst="rect">
+                      <a:avLst/>
+                    </a:prstGeom>
+                  </pic:spPr>
+                </pic:pic>
+              </a:graphicData>
+            </a:graphic>
+          </wp:inline>
+        </w:drawing>
+      </w:r>
+    </w:p>
+    <w:p>
+      <w:pPr>
+        <w:rPr>
+          <w:rFonts w:ascii="Arial" w:hAnsi="Arial" w:cs="Arial"/>
+          <w:sz w:val="24"/>
+          <w:szCs w:val="24"/>
+          <w:lang w:val="id-ID"/>
+        </w:rPr>
+      </w:pPr>
+      <w:r>
+        <w:rPr>
+          <w:rFonts w:ascii="Arial" w:hAnsi="Arial" w:cs="Arial"/>
+          <w:sz w:val="24"/>
+          <w:szCs w:val="24"/>
+          <w:lang w:val="id-ID"/>
+        </w:rPr>
+        <w:br w:type="page"/>
+      </w:r>
+    </w:p>
+    <w:p>
+      <w:pPr>
+        <w:rPr>
+          <w:rFonts w:ascii="Arial" w:hAnsi="Arial" w:cs="Arial"/>
+          <w:sz w:val="24"/>
+          <w:szCs w:val="24"/>
+          <w:lang w:val="id-ID"/>
+        </w:rPr>
+      </w:pPr>
+      <w:r>
+        <w:rPr>
+          <w:noProof/>
+        </w:rPr>
+        <w:lastRenderedPageBreak/>
+        <w:drawing>
+          <wp:inline distT="0" distB="0" distL="0" distR="0" wp14:anchorId="7DC1DCB6" wp14:editId="113D22F6">
+            <wp:extent cx="3305175" cy="257175"/>
+            <wp:effectExtent l="0" t="0" r="9525" b="9525"/>
+            <wp:docPr id="29" name="Picture 29"/>
+            <wp:cNvGraphicFramePr>
+              <a:graphicFrameLocks xmlns:a="http://schemas.openxmlformats.org/drawingml/2006/main" noChangeAspect="1"/>
+            </wp:cNvGraphicFramePr>
+            <a:graphic xmlns:a="http://schemas.openxmlformats.org/drawingml/2006/main">
+              <a:graphicData uri="http://schemas.openxmlformats.org/drawingml/2006/picture">
+                <pic:pic xmlns:pic="http://schemas.openxmlformats.org/drawingml/2006/picture">
+                  <pic:nvPicPr>
+                    <pic:cNvPr id="1" name=""/>
+                    <pic:cNvPicPr/>
+                  </pic:nvPicPr>
+                  <pic:blipFill>
+                    <a:blip r:embed="rId32"/>
+                    <a:stretch>
+                      <a:fillRect/>
+                    </a:stretch>
+                  </pic:blipFill>
+                  <pic:spPr>
+                    <a:xfrm>
+                      <a:off x="0" y="0"/>
+                      <a:ext cx="3305175" cy="257175"/>
+                    </a:xfrm>
+                    <a:prstGeom prst="rect">
+                      <a:avLst/>
+                    </a:prstGeom>
+                  </pic:spPr>
+                </pic:pic>
+              </a:graphicData>
+            </a:graphic>
+          </wp:inline>
+        </w:drawing>
+      </w:r>
+    </w:p>
+    <w:p>
+      <w:pPr>
+        <w:rPr>
+          <w:rFonts w:ascii="Arial" w:hAnsi="Arial" w:cs="Arial"/>
+          <w:sz w:val="24"/>
+          <w:szCs w:val="24"/>
+          <w:lang w:val="id-ID"/>
+        </w:rPr>
+      </w:pPr>
+      <w:r>
+        <w:rPr>
+          <w:noProof/>
+        </w:rPr>
+        <w:drawing>
+          <wp:inline distT="0" distB="0" distL="0" distR="0" wp14:anchorId="7FA40EA3" wp14:editId="0FC59443">
+            <wp:extent cx="6332220" cy="2859405"/>
+            <wp:effectExtent l="0" t="0" r="0" b="0"/>
+            <wp:docPr id="30" name="Picture 30"/>
+            <wp:cNvGraphicFramePr>
+              <a:graphicFrameLocks xmlns:a="http://schemas.openxmlformats.org/drawingml/2006/main" noChangeAspect="1"/>
+            </wp:cNvGraphicFramePr>
+            <a:graphic xmlns:a="http://schemas.openxmlformats.org/drawingml/2006/main">
+              <a:graphicData uri="http://schemas.openxmlformats.org/drawingml/2006/picture">
+                <pic:pic xmlns:pic="http://schemas.openxmlformats.org/drawingml/2006/picture">
+                  <pic:nvPicPr>
+                    <pic:cNvPr id="1" name=""/>
+                    <pic:cNvPicPr/>
+                  </pic:nvPicPr>
+                  <pic:blipFill>
+                    <a:blip r:embed="rId33"/>
+                    <a:stretch>
+                      <a:fillRect/>
+                    </a:stretch>
+                  </pic:blipFill>
+                  <pic:spPr>
+                    <a:xfrm>
+                      <a:off x="0" y="0"/>
+                      <a:ext cx="6332220" cy="2859405"/>
+                    </a:xfrm>
+                    <a:prstGeom prst="rect">
+                      <a:avLst/>
+                    </a:prstGeom>
+                  </pic:spPr>
+                </pic:pic>
+              </a:graphicData>
+            </a:graphic>
+          </wp:inline>
+        </w:drawing>
+      </w:r>
+    </w:p>
+    <w:p>
+      <w:pPr>
+        <w:rPr>
+          <w:rFonts w:ascii="Arial" w:hAnsi="Arial" w:cs="Arial"/>
+          <w:sz w:val="24"/>
+          <w:szCs w:val="24"/>
+          <w:lang w:val="id-ID"/>
+        </w:rPr>
+      </w:pPr>
+      <w:r>
+        <w:rPr>
+          <w:noProof/>
+        </w:rPr>
+        <w:drawing>
+          <wp:inline distT="0" distB="0" distL="0" distR="0" wp14:anchorId="171708DD" wp14:editId="4B9973A2">
+            <wp:extent cx="6332220" cy="2158365"/>
+            <wp:effectExtent l="0" t="0" r="0" b="0"/>
+            <wp:docPr id="31" name="Picture 31"/>
+            <wp:cNvGraphicFramePr>
+              <a:graphicFrameLocks xmlns:a="http://schemas.openxmlformats.org/drawingml/2006/main" noChangeAspect="1"/>
+            </wp:cNvGraphicFramePr>
+            <a:graphic xmlns:a="http://schemas.openxmlformats.org/drawingml/2006/main">
+              <a:graphicData uri="http://schemas.openxmlformats.org/drawingml/2006/picture">
+                <pic:pic xmlns:pic="http://schemas.openxmlformats.org/drawingml/2006/picture">
+                  <pic:nvPicPr>
+                    <pic:cNvPr id="1" name=""/>
+                    <pic:cNvPicPr/>
+                  </pic:nvPicPr>
+                  <pic:blipFill>
+                    <a:blip r:embed="rId34"/>
+                    <a:stretch>
+                      <a:fillRect/>
+                    </a:stretch>
+                  </pic:blipFill>
+                  <pic:spPr>
+                    <a:xfrm>
+                      <a:off x="0" y="0"/>
+                      <a:ext cx="6332220" cy="2158365"/>
+                    </a:xfrm>
+                    <a:prstGeom prst="rect">
+                      <a:avLst/>
+                    </a:prstGeom>
+                  </pic:spPr>
+                </pic:pic>
+              </a:graphicData>
+            </a:graphic>
+          </wp:inline>
+        </w:drawing>
+      </w:r>
+    </w:p>
+    <w:p>
+      <w:pPr>
+        <w:rPr>
+          <w:rFonts w:ascii="Arial" w:hAnsi="Arial" w:cs="Arial"/>
+          <w:sz w:val="24"/>
+          <w:szCs w:val="24"/>
+          <w:lang w:val="id-ID"/>
+        </w:rPr>
+      </w:pPr>
+      <w:r>
+        <w:rPr>
+          <w:noProof/>
+        </w:rPr>
+        <w:drawing>
+          <wp:inline distT="0" distB="0" distL="0" distR="0" wp14:anchorId="7F1B01F5" wp14:editId="31D6F765">
+            <wp:extent cx="6332220" cy="1905000"/>
+            <wp:effectExtent l="0" t="0" r="0" b="0"/>
+            <wp:docPr id="32" name="Picture 32"/>
+            <wp:cNvGraphicFramePr>
+              <a:graphicFrameLocks xmlns:a="http://schemas.openxmlformats.org/drawingml/2006/main" noChangeAspect="1"/>
+            </wp:cNvGraphicFramePr>
+            <a:graphic xmlns:a="http://schemas.openxmlformats.org/drawingml/2006/main">
+              <a:graphicData uri="http://schemas.openxmlformats.org/drawingml/2006/picture">
+                <pic:pic xmlns:pic="http://schemas.openxmlformats.org/drawingml/2006/picture">
+                  <pic:nvPicPr>
+                    <pic:cNvPr id="1" name=""/>
+                    <pic:cNvPicPr/>
+                  </pic:nvPicPr>
+                  <pic:blipFill>
+                    <a:blip r:embed="rId35"/>
+                    <a:stretch>
+                      <a:fillRect/>
+                    </a:stretch>
+                  </pic:blipFill>
+                  <pic:spPr>
+                    <a:xfrm>
+                      <a:off x="0" y="0"/>
+                      <a:ext cx="6332220" cy="1905000"/>
+                    </a:xfrm>
+                    <a:prstGeom prst="rect">
+                      <a:avLst/>
+                    </a:prstGeom>
+                  </pic:spPr>
+                </pic:pic>
+              </a:graphicData>
+            </a:graphic>
+          </wp:inline>
+        </w:drawing>
+      </w:r>
+    </w:p>
+    <w:p>
+      <w:pPr>
+        <w:rPr>
+          <w:rFonts w:ascii="Arial" w:hAnsi="Arial" w:cs="Arial"/>
+          <w:sz w:val="24"/>
+          <w:szCs w:val="24"/>
+          <w:lang w:val="id-ID"/>
+        </w:rPr>
+      </w:pPr>
+      <w:r>
+        <w:rPr>
+          <w:rFonts w:ascii="Arial" w:hAnsi="Arial" w:cs="Arial"/>
+          <w:sz w:val="24"/>
+          <w:szCs w:val="24"/>
+          <w:lang w:val="id-ID"/>
+        </w:rPr>
+        <w:br w:type="page"/>
+      </w:r>
+    </w:p>
+    <w:p>
+      <w:pPr>
+        <w:rPr>
+          <w:rFonts w:ascii="Arial" w:hAnsi="Arial" w:cs="Arial"/>
+          <w:sz w:val="24"/>
+          <w:szCs w:val="24"/>
+          <w:lang w:val="id-ID"/>
+        </w:rPr>
+      </w:pPr>
+      <w:r>
+        <w:rPr>
+          <w:noProof/>
+        </w:rPr>
+        <w:lastRenderedPageBreak/>
+        <w:drawing>
+          <wp:inline distT="0" distB="0" distL="0" distR="0" wp14:anchorId="66D8223F" wp14:editId="0CA6AB06">
+            <wp:extent cx="3581400" cy="295275"/>
+            <wp:effectExtent l="0" t="0" r="0" b="9525"/>
+            <wp:docPr id="33" name="Picture 33"/>
+            <wp:cNvGraphicFramePr>
+              <a:graphicFrameLocks xmlns:a="http://schemas.openxmlformats.org/drawingml/2006/main" noChangeAspect="1"/>
+            </wp:cNvGraphicFramePr>
+            <a:graphic xmlns:a="http://schemas.openxmlformats.org/drawingml/2006/main">
+              <a:graphicData uri="http://schemas.openxmlformats.org/drawingml/2006/picture">
+                <pic:pic xmlns:pic="http://schemas.openxmlformats.org/drawingml/2006/picture">
+                  <pic:nvPicPr>
+                    <pic:cNvPr id="1" name=""/>
+                    <pic:cNvPicPr/>
+                  </pic:nvPicPr>
+                  <pic:blipFill>
+                    <a:blip r:embed="rId36"/>
+                    <a:stretch>
+                      <a:fillRect/>
+                    </a:stretch>
+                  </pic:blipFill>
+                  <pic:spPr>
+                    <a:xfrm>
+                      <a:off x="0" y="0"/>
+                      <a:ext cx="3581400" cy="295275"/>
                     </a:xfrm>
                     <a:prstGeom prst="rect">
                       <a:avLst/>

--- a/1/TI-2F_ChristianDanielPrayogo_1941720181.docx
+++ b/1/TI-2F_ChristianDanielPrayogo_1941720181.docx
@@ -2313,6 +2313,146 @@
           <w:lang w:val="id-ID"/>
         </w:rPr>
       </w:pPr>
+      <w:r>
+        <w:rPr>
+          <w:noProof/>
+        </w:rPr>
+        <w:drawing>
+          <wp:inline distT="0" distB="0" distL="0" distR="0" wp14:anchorId="290CA58E" wp14:editId="42A436B7">
+            <wp:extent cx="6332220" cy="3100070"/>
+            <wp:effectExtent l="0" t="0" r="0" b="5080"/>
+            <wp:docPr id="34" name="Picture 34"/>
+            <wp:cNvGraphicFramePr>
+              <a:graphicFrameLocks xmlns:a="http://schemas.openxmlformats.org/drawingml/2006/main" noChangeAspect="1"/>
+            </wp:cNvGraphicFramePr>
+            <a:graphic xmlns:a="http://schemas.openxmlformats.org/drawingml/2006/main">
+              <a:graphicData uri="http://schemas.openxmlformats.org/drawingml/2006/picture">
+                <pic:pic xmlns:pic="http://schemas.openxmlformats.org/drawingml/2006/picture">
+                  <pic:nvPicPr>
+                    <pic:cNvPr id="1" name=""/>
+                    <pic:cNvPicPr/>
+                  </pic:nvPicPr>
+                  <pic:blipFill>
+                    <a:blip r:embed="rId37"/>
+                    <a:stretch>
+                      <a:fillRect/>
+                    </a:stretch>
+                  </pic:blipFill>
+                  <pic:spPr>
+                    <a:xfrm>
+                      <a:off x="0" y="0"/>
+                      <a:ext cx="6332220" cy="3100070"/>
+                    </a:xfrm>
+                    <a:prstGeom prst="rect">
+                      <a:avLst/>
+                    </a:prstGeom>
+                  </pic:spPr>
+                </pic:pic>
+              </a:graphicData>
+            </a:graphic>
+          </wp:inline>
+        </w:drawing>
+      </w:r>
+    </w:p>
+    <w:p>
+      <w:pPr>
+        <w:rPr>
+          <w:rFonts w:ascii="Arial" w:hAnsi="Arial" w:cs="Arial"/>
+          <w:sz w:val="24"/>
+          <w:szCs w:val="24"/>
+          <w:lang w:val="id-ID"/>
+        </w:rPr>
+      </w:pPr>
+      <w:r>
+        <w:rPr>
+          <w:noProof/>
+        </w:rPr>
+        <w:drawing>
+          <wp:inline distT="0" distB="0" distL="0" distR="0" wp14:anchorId="79001BD0" wp14:editId="452BE3FB">
+            <wp:extent cx="6332220" cy="1461770"/>
+            <wp:effectExtent l="0" t="0" r="0" b="5080"/>
+            <wp:docPr id="35" name="Picture 35"/>
+            <wp:cNvGraphicFramePr>
+              <a:graphicFrameLocks xmlns:a="http://schemas.openxmlformats.org/drawingml/2006/main" noChangeAspect="1"/>
+            </wp:cNvGraphicFramePr>
+            <a:graphic xmlns:a="http://schemas.openxmlformats.org/drawingml/2006/main">
+              <a:graphicData uri="http://schemas.openxmlformats.org/drawingml/2006/picture">
+                <pic:pic xmlns:pic="http://schemas.openxmlformats.org/drawingml/2006/picture">
+                  <pic:nvPicPr>
+                    <pic:cNvPr id="1" name=""/>
+                    <pic:cNvPicPr/>
+                  </pic:nvPicPr>
+                  <pic:blipFill>
+                    <a:blip r:embed="rId38"/>
+                    <a:stretch>
+                      <a:fillRect/>
+                    </a:stretch>
+                  </pic:blipFill>
+                  <pic:spPr>
+                    <a:xfrm>
+                      <a:off x="0" y="0"/>
+                      <a:ext cx="6332220" cy="1461770"/>
+                    </a:xfrm>
+                    <a:prstGeom prst="rect">
+                      <a:avLst/>
+                    </a:prstGeom>
+                  </pic:spPr>
+                </pic:pic>
+              </a:graphicData>
+            </a:graphic>
+          </wp:inline>
+        </w:drawing>
+      </w:r>
+    </w:p>
+    <w:p>
+      <w:pPr>
+        <w:rPr>
+          <w:rFonts w:ascii="Arial" w:hAnsi="Arial" w:cs="Arial"/>
+          <w:sz w:val="24"/>
+          <w:szCs w:val="24"/>
+          <w:lang w:val="id-ID"/>
+        </w:rPr>
+      </w:pPr>
+      <w:r>
+        <w:rPr>
+          <w:noProof/>
+        </w:rPr>
+        <w:drawing>
+          <wp:inline distT="0" distB="0" distL="0" distR="0" wp14:anchorId="1CA8C12E" wp14:editId="51563625">
+            <wp:extent cx="6332220" cy="1776730"/>
+            <wp:effectExtent l="0" t="0" r="0" b="0"/>
+            <wp:docPr id="36" name="Picture 36"/>
+            <wp:cNvGraphicFramePr>
+              <a:graphicFrameLocks xmlns:a="http://schemas.openxmlformats.org/drawingml/2006/main" noChangeAspect="1"/>
+            </wp:cNvGraphicFramePr>
+            <a:graphic xmlns:a="http://schemas.openxmlformats.org/drawingml/2006/main">
+              <a:graphicData uri="http://schemas.openxmlformats.org/drawingml/2006/picture">
+                <pic:pic xmlns:pic="http://schemas.openxmlformats.org/drawingml/2006/picture">
+                  <pic:nvPicPr>
+                    <pic:cNvPr id="1" name=""/>
+                    <pic:cNvPicPr/>
+                  </pic:nvPicPr>
+                  <pic:blipFill>
+                    <a:blip r:embed="rId39"/>
+                    <a:stretch>
+                      <a:fillRect/>
+                    </a:stretch>
+                  </pic:blipFill>
+                  <pic:spPr>
+                    <a:xfrm>
+                      <a:off x="0" y="0"/>
+                      <a:ext cx="6332220" cy="1776730"/>
+                    </a:xfrm>
+                    <a:prstGeom prst="rect">
+                      <a:avLst/>
+                    </a:prstGeom>
+                  </pic:spPr>
+                </pic:pic>
+              </a:graphicData>
+            </a:graphic>
+          </wp:inline>
+        </w:drawing>
+      </w:r>
     </w:p>
     <w:sectPr>
       <w:pgSz w:w="12240" w:h="15840"/>

--- a/1/TI-2F_ChristianDanielPrayogo_1941720181.docx
+++ b/1/TI-2F_ChristianDanielPrayogo_1941720181.docx
@@ -215,41 +215,13 @@
           <w:szCs w:val="24"/>
         </w:rPr>
       </w:pPr>
-      <w:proofErr w:type="spellStart"/>
-      <w:r>
-        <w:rPr>
-          <w:rFonts w:ascii="Arial" w:hAnsi="Arial" w:cs="Arial"/>
-          <w:sz w:val="24"/>
-          <w:szCs w:val="24"/>
-        </w:rPr>
-        <w:t>Dosen</w:t>
-      </w:r>
-      <w:proofErr w:type="spellEnd"/>
-      <w:r>
-        <w:rPr>
-          <w:rFonts w:ascii="Arial" w:hAnsi="Arial" w:cs="Arial"/>
-          <w:sz w:val="24"/>
-          <w:szCs w:val="24"/>
-        </w:rPr>
-        <w:t xml:space="preserve"> </w:t>
-      </w:r>
-      <w:proofErr w:type="spellStart"/>
-      <w:r>
-        <w:rPr>
-          <w:rFonts w:ascii="Arial" w:hAnsi="Arial" w:cs="Arial"/>
-          <w:sz w:val="24"/>
-          <w:szCs w:val="24"/>
-        </w:rPr>
-        <w:t>Pengampu</w:t>
-      </w:r>
-      <w:proofErr w:type="spellEnd"/>
-      <w:r>
-        <w:rPr>
-          <w:rFonts w:ascii="Arial" w:hAnsi="Arial" w:cs="Arial"/>
-          <w:sz w:val="24"/>
-          <w:szCs w:val="24"/>
-        </w:rPr>
-        <w:t>:</w:t>
+      <w:r>
+        <w:rPr>
+          <w:rFonts w:ascii="Arial" w:hAnsi="Arial" w:cs="Arial"/>
+          <w:sz w:val="24"/>
+          <w:szCs w:val="24"/>
+        </w:rPr>
+        <w:t>Dosen Pengampu:</w:t>
       </w:r>
     </w:p>
     <w:p>
@@ -267,72 +239,8 @@
           <w:sz w:val="24"/>
           <w:szCs w:val="24"/>
         </w:rPr>
-        <w:t xml:space="preserve">Arie </w:t>
-      </w:r>
-      <w:proofErr w:type="spellStart"/>
-      <w:r>
-        <w:rPr>
-          <w:rFonts w:ascii="Arial" w:hAnsi="Arial" w:cs="Arial"/>
-          <w:sz w:val="24"/>
-          <w:szCs w:val="24"/>
-        </w:rPr>
-        <w:t>Rahmat</w:t>
-      </w:r>
-      <w:proofErr w:type="spellEnd"/>
-      <w:r>
-        <w:rPr>
-          <w:rFonts w:ascii="Arial" w:hAnsi="Arial" w:cs="Arial"/>
-          <w:sz w:val="24"/>
-          <w:szCs w:val="24"/>
-        </w:rPr>
-        <w:t xml:space="preserve"> </w:t>
-      </w:r>
-      <w:proofErr w:type="spellStart"/>
-      <w:r>
-        <w:rPr>
-          <w:rFonts w:ascii="Arial" w:hAnsi="Arial" w:cs="Arial"/>
-          <w:sz w:val="24"/>
-          <w:szCs w:val="24"/>
-        </w:rPr>
-        <w:t>Syulistyo</w:t>
-      </w:r>
-      <w:proofErr w:type="spellEnd"/>
-      <w:r>
-        <w:rPr>
-          <w:rFonts w:ascii="Arial" w:hAnsi="Arial" w:cs="Arial"/>
-          <w:sz w:val="24"/>
-          <w:szCs w:val="24"/>
-        </w:rPr>
-        <w:t xml:space="preserve">, S. </w:t>
-      </w:r>
-      <w:proofErr w:type="spellStart"/>
-      <w:r>
-        <w:rPr>
-          <w:rFonts w:ascii="Arial" w:hAnsi="Arial" w:cs="Arial"/>
-          <w:sz w:val="24"/>
-          <w:szCs w:val="24"/>
-        </w:rPr>
-        <w:t>Kom</w:t>
-      </w:r>
-      <w:proofErr w:type="spellEnd"/>
-      <w:r>
-        <w:rPr>
-          <w:rFonts w:ascii="Arial" w:hAnsi="Arial" w:cs="Arial"/>
-          <w:sz w:val="24"/>
-          <w:szCs w:val="24"/>
-        </w:rPr>
-        <w:t xml:space="preserve">, M. </w:t>
-      </w:r>
-      <w:proofErr w:type="spellStart"/>
-      <w:r>
-        <w:rPr>
-          <w:rFonts w:ascii="Arial" w:hAnsi="Arial" w:cs="Arial"/>
-          <w:sz w:val="24"/>
-          <w:szCs w:val="24"/>
-        </w:rPr>
-        <w:t>Kom</w:t>
-      </w:r>
-      <w:proofErr w:type="spellEnd"/>
+        <w:t>Arie Rahmat Syulistyo, S. Kom, M. Kom</w:t>
+      </w:r>
     </w:p>
     <w:p>
       <w:pPr>
@@ -397,18 +305,8 @@
           <w:sz w:val="24"/>
           <w:szCs w:val="24"/>
         </w:rPr>
-        <w:t xml:space="preserve">Christian Daniel </w:t>
-      </w:r>
-      <w:proofErr w:type="spellStart"/>
-      <w:r>
-        <w:rPr>
-          <w:rFonts w:ascii="Arial" w:hAnsi="Arial" w:cs="Arial"/>
-          <w:sz w:val="24"/>
-          <w:szCs w:val="24"/>
-        </w:rPr>
-        <w:t>Prayogo</w:t>
-      </w:r>
-      <w:proofErr w:type="spellEnd"/>
+        <w:t>Christian Daniel Prayogo</w:t>
+      </w:r>
     </w:p>
     <w:p>
       <w:pPr>
@@ -491,52 +389,14 @@
           <w:szCs w:val="24"/>
         </w:rPr>
       </w:pPr>
-      <w:proofErr w:type="spellStart"/>
-      <w:r>
-        <w:rPr>
-          <w:rFonts w:ascii="Arial" w:hAnsi="Arial" w:cs="Arial"/>
-          <w:sz w:val="24"/>
-          <w:szCs w:val="24"/>
-        </w:rPr>
-        <w:t>Jurusan</w:t>
-      </w:r>
-      <w:proofErr w:type="spellEnd"/>
-      <w:r>
-        <w:rPr>
-          <w:rFonts w:ascii="Arial" w:hAnsi="Arial" w:cs="Arial"/>
-          <w:sz w:val="24"/>
-          <w:szCs w:val="24"/>
-        </w:rPr>
-        <w:t xml:space="preserve"> </w:t>
-      </w:r>
-      <w:proofErr w:type="spellStart"/>
-      <w:r>
-        <w:rPr>
-          <w:rFonts w:ascii="Arial" w:hAnsi="Arial" w:cs="Arial"/>
-          <w:sz w:val="24"/>
-          <w:szCs w:val="24"/>
-        </w:rPr>
-        <w:t>Teknologi</w:t>
-      </w:r>
-      <w:proofErr w:type="spellEnd"/>
-      <w:r>
-        <w:rPr>
-          <w:rFonts w:ascii="Arial" w:hAnsi="Arial" w:cs="Arial"/>
-          <w:sz w:val="24"/>
-          <w:szCs w:val="24"/>
-        </w:rPr>
-        <w:t xml:space="preserve"> </w:t>
-      </w:r>
-      <w:proofErr w:type="spellStart"/>
-      <w:r>
-        <w:rPr>
-          <w:rFonts w:ascii="Arial" w:hAnsi="Arial" w:cs="Arial"/>
-          <w:sz w:val="24"/>
-          <w:szCs w:val="24"/>
-        </w:rPr>
-        <w:t>Informasi</w:t>
-      </w:r>
-      <w:proofErr w:type="spellEnd"/>
+      <w:r>
+        <w:rPr>
+          <w:rFonts w:ascii="Arial" w:hAnsi="Arial" w:cs="Arial"/>
+          <w:sz w:val="24"/>
+          <w:szCs w:val="24"/>
+        </w:rPr>
+        <w:t>Jurusan Teknologi Informasi</w:t>
+      </w:r>
     </w:p>
     <w:p>
       <w:pPr>
@@ -553,18 +413,8 @@
           <w:sz w:val="24"/>
           <w:szCs w:val="24"/>
         </w:rPr>
-        <w:t xml:space="preserve">Prodi D4 Teknik </w:t>
-      </w:r>
-      <w:proofErr w:type="spellStart"/>
-      <w:r>
-        <w:rPr>
-          <w:rFonts w:ascii="Arial" w:hAnsi="Arial" w:cs="Arial"/>
-          <w:sz w:val="24"/>
-          <w:szCs w:val="24"/>
-        </w:rPr>
-        <w:t>Informatika</w:t>
-      </w:r>
-      <w:proofErr w:type="spellEnd"/>
+        <w:t>Prodi D4 Teknik Informatika</w:t>
+      </w:r>
     </w:p>
     <w:p>
       <w:pPr>
@@ -575,23 +425,13 @@
           <w:szCs w:val="24"/>
         </w:rPr>
       </w:pPr>
-      <w:proofErr w:type="spellStart"/>
-      <w:r>
-        <w:rPr>
-          <w:rFonts w:ascii="Arial" w:hAnsi="Arial" w:cs="Arial"/>
-          <w:sz w:val="24"/>
-          <w:szCs w:val="24"/>
-        </w:rPr>
-        <w:t>Politeknik</w:t>
-      </w:r>
-      <w:proofErr w:type="spellEnd"/>
-      <w:r>
-        <w:rPr>
-          <w:rFonts w:ascii="Arial" w:hAnsi="Arial" w:cs="Arial"/>
-          <w:sz w:val="24"/>
-          <w:szCs w:val="24"/>
-        </w:rPr>
-        <w:t xml:space="preserve"> Negeri Malang</w:t>
+      <w:r>
+        <w:rPr>
+          <w:rFonts w:ascii="Arial" w:hAnsi="Arial" w:cs="Arial"/>
+          <w:sz w:val="24"/>
+          <w:szCs w:val="24"/>
+        </w:rPr>
+        <w:t>Politeknik Negeri Malang</w:t>
       </w:r>
     </w:p>
     <w:p>
@@ -2318,9 +2158,9 @@
           <w:noProof/>
         </w:rPr>
         <w:drawing>
-          <wp:inline distT="0" distB="0" distL="0" distR="0" wp14:anchorId="290CA58E" wp14:editId="42A436B7">
-            <wp:extent cx="6332220" cy="3100070"/>
-            <wp:effectExtent l="0" t="0" r="0" b="5080"/>
+          <wp:inline distT="0" distB="0" distL="0" distR="0" wp14:anchorId="290CA58E" wp14:editId="1CEA8FE7">
+            <wp:extent cx="5724559" cy="2802577"/>
+            <wp:effectExtent l="0" t="0" r="0" b="0"/>
             <wp:docPr id="34" name="Picture 34"/>
             <wp:cNvGraphicFramePr>
               <a:graphicFrameLocks xmlns:a="http://schemas.openxmlformats.org/drawingml/2006/main" noChangeAspect="1"/>
@@ -2341,7 +2181,7 @@
                   <pic:spPr>
                     <a:xfrm>
                       <a:off x="0" y="0"/>
-                      <a:ext cx="6332220" cy="3100070"/>
+                      <a:ext cx="5734467" cy="2807428"/>
                     </a:xfrm>
                     <a:prstGeom prst="rect">
                       <a:avLst/>
@@ -2368,9 +2208,9 @@
           <w:noProof/>
         </w:rPr>
         <w:drawing>
-          <wp:inline distT="0" distB="0" distL="0" distR="0" wp14:anchorId="79001BD0" wp14:editId="452BE3FB">
-            <wp:extent cx="6332220" cy="1461770"/>
-            <wp:effectExtent l="0" t="0" r="0" b="5080"/>
+          <wp:inline distT="0" distB="0" distL="0" distR="0" wp14:anchorId="79001BD0" wp14:editId="18B648DA">
+            <wp:extent cx="5474524" cy="1263774"/>
+            <wp:effectExtent l="0" t="0" r="0" b="0"/>
             <wp:docPr id="35" name="Picture 35"/>
             <wp:cNvGraphicFramePr>
               <a:graphicFrameLocks xmlns:a="http://schemas.openxmlformats.org/drawingml/2006/main" noChangeAspect="1"/>
@@ -2391,7 +2231,7 @@
                   <pic:spPr>
                     <a:xfrm>
                       <a:off x="0" y="0"/>
-                      <a:ext cx="6332220" cy="1461770"/>
+                      <a:ext cx="5533118" cy="1277300"/>
                     </a:xfrm>
                     <a:prstGeom prst="rect">
                       <a:avLst/>
@@ -2418,9 +2258,69 @@
           <w:noProof/>
         </w:rPr>
         <w:drawing>
-          <wp:inline distT="0" distB="0" distL="0" distR="0" wp14:anchorId="1CA8C12E" wp14:editId="51563625">
-            <wp:extent cx="6332220" cy="1776730"/>
-            <wp:effectExtent l="0" t="0" r="0" b="0"/>
+          <wp:anchor distT="0" distB="0" distL="114300" distR="114300" simplePos="0" relativeHeight="251661824" behindDoc="0" locked="0" layoutInCell="1" allowOverlap="1" wp14:anchorId="208CC583" wp14:editId="7EBC5428">
+            <wp:simplePos x="0" y="0"/>
+            <wp:positionH relativeFrom="margin">
+              <wp:align>left</wp:align>
+            </wp:positionH>
+            <wp:positionV relativeFrom="paragraph">
+              <wp:posOffset>1376548</wp:posOffset>
+            </wp:positionV>
+            <wp:extent cx="5521960" cy="1297305"/>
+            <wp:effectExtent l="0" t="0" r="2540" b="0"/>
+            <wp:wrapSquare wrapText="bothSides"/>
+            <wp:docPr id="37" name="Picture 37"/>
+            <wp:cNvGraphicFramePr>
+              <a:graphicFrameLocks xmlns:a="http://schemas.openxmlformats.org/drawingml/2006/main" noChangeAspect="1"/>
+            </wp:cNvGraphicFramePr>
+            <a:graphic xmlns:a="http://schemas.openxmlformats.org/drawingml/2006/main">
+              <a:graphicData uri="http://schemas.openxmlformats.org/drawingml/2006/picture">
+                <pic:pic xmlns:pic="http://schemas.openxmlformats.org/drawingml/2006/picture">
+                  <pic:nvPicPr>
+                    <pic:cNvPr id="1" name=""/>
+                    <pic:cNvPicPr/>
+                  </pic:nvPicPr>
+                  <pic:blipFill>
+                    <a:blip r:embed="rId39">
+                      <a:extLst>
+                        <a:ext uri="{28A0092B-C50C-407E-A947-70E740481C1C}">
+                          <a14:useLocalDpi xmlns:a14="http://schemas.microsoft.com/office/drawing/2010/main" val="0"/>
+                        </a:ext>
+                      </a:extLst>
+                    </a:blip>
+                    <a:stretch>
+                      <a:fillRect/>
+                    </a:stretch>
+                  </pic:blipFill>
+                  <pic:spPr>
+                    <a:xfrm>
+                      <a:off x="0" y="0"/>
+                      <a:ext cx="5567177" cy="1307951"/>
+                    </a:xfrm>
+                    <a:prstGeom prst="rect">
+                      <a:avLst/>
+                    </a:prstGeom>
+                  </pic:spPr>
+                </pic:pic>
+              </a:graphicData>
+            </a:graphic>
+            <wp14:sizeRelH relativeFrom="margin">
+              <wp14:pctWidth>0</wp14:pctWidth>
+            </wp14:sizeRelH>
+            <wp14:sizeRelV relativeFrom="margin">
+              <wp14:pctHeight>0</wp14:pctHeight>
+            </wp14:sizeRelV>
+          </wp:anchor>
+        </w:drawing>
+      </w:r>
+      <w:r>
+        <w:rPr>
+          <w:noProof/>
+        </w:rPr>
+        <w:drawing>
+          <wp:inline distT="0" distB="0" distL="0" distR="0" wp14:anchorId="1CA8C12E" wp14:editId="330F1942">
+            <wp:extent cx="4263241" cy="1196205"/>
+            <wp:effectExtent l="0" t="0" r="4445" b="4445"/>
             <wp:docPr id="36" name="Picture 36"/>
             <wp:cNvGraphicFramePr>
               <a:graphicFrameLocks xmlns:a="http://schemas.openxmlformats.org/drawingml/2006/main" noChangeAspect="1"/>
@@ -2433,7 +2333,7 @@
                     <pic:cNvPicPr/>
                   </pic:nvPicPr>
                   <pic:blipFill>
-                    <a:blip r:embed="rId39"/>
+                    <a:blip r:embed="rId40"/>
                     <a:stretch>
                       <a:fillRect/>
                     </a:stretch>
@@ -2441,7 +2341,408 @@
                   <pic:spPr>
                     <a:xfrm>
                       <a:off x="0" y="0"/>
-                      <a:ext cx="6332220" cy="1776730"/>
+                      <a:ext cx="4393751" cy="1232824"/>
+                    </a:xfrm>
+                    <a:prstGeom prst="rect">
+                      <a:avLst/>
+                    </a:prstGeom>
+                  </pic:spPr>
+                </pic:pic>
+              </a:graphicData>
+            </a:graphic>
+          </wp:inline>
+        </w:drawing>
+      </w:r>
+    </w:p>
+    <w:p>
+      <w:pPr>
+        <w:rPr>
+          <w:rFonts w:ascii="Arial" w:hAnsi="Arial" w:cs="Arial"/>
+          <w:sz w:val="24"/>
+          <w:szCs w:val="24"/>
+          <w:lang w:val="id-ID"/>
+        </w:rPr>
+      </w:pPr>
+    </w:p>
+    <w:p>
+      <w:pPr>
+        <w:rPr>
+          <w:rFonts w:ascii="Arial" w:hAnsi="Arial" w:cs="Arial"/>
+          <w:sz w:val="24"/>
+          <w:szCs w:val="24"/>
+          <w:lang w:val="id-ID"/>
+        </w:rPr>
+      </w:pPr>
+    </w:p>
+    <w:p>
+      <w:pPr>
+        <w:rPr>
+          <w:rFonts w:ascii="Arial" w:hAnsi="Arial" w:cs="Arial"/>
+          <w:sz w:val="24"/>
+          <w:szCs w:val="24"/>
+          <w:lang w:val="id-ID"/>
+        </w:rPr>
+      </w:pPr>
+    </w:p>
+    <w:p>
+      <w:pPr>
+        <w:rPr>
+          <w:rFonts w:ascii="Arial" w:hAnsi="Arial" w:cs="Arial"/>
+          <w:sz w:val="24"/>
+          <w:szCs w:val="24"/>
+          <w:lang w:val="id-ID"/>
+        </w:rPr>
+      </w:pPr>
+    </w:p>
+    <w:p>
+      <w:pPr>
+        <w:rPr>
+          <w:rFonts w:ascii="Arial" w:hAnsi="Arial" w:cs="Arial"/>
+          <w:sz w:val="24"/>
+          <w:szCs w:val="24"/>
+          <w:lang w:val="id-ID"/>
+        </w:rPr>
+      </w:pPr>
+      <w:r>
+        <w:rPr>
+          <w:noProof/>
+        </w:rPr>
+        <w:drawing>
+          <wp:anchor distT="0" distB="0" distL="114300" distR="114300" simplePos="0" relativeHeight="251662848" behindDoc="0" locked="0" layoutInCell="1" allowOverlap="1" wp14:anchorId="35F6154A" wp14:editId="48E90C02">
+            <wp:simplePos x="0" y="0"/>
+            <wp:positionH relativeFrom="margin">
+              <wp:align>left</wp:align>
+            </wp:positionH>
+            <wp:positionV relativeFrom="paragraph">
+              <wp:posOffset>96734</wp:posOffset>
+            </wp:positionV>
+            <wp:extent cx="4524375" cy="1002030"/>
+            <wp:effectExtent l="0" t="0" r="9525" b="7620"/>
+            <wp:wrapSquare wrapText="bothSides"/>
+            <wp:docPr id="38" name="Picture 38"/>
+            <wp:cNvGraphicFramePr>
+              <a:graphicFrameLocks xmlns:a="http://schemas.openxmlformats.org/drawingml/2006/main" noChangeAspect="1"/>
+            </wp:cNvGraphicFramePr>
+            <a:graphic xmlns:a="http://schemas.openxmlformats.org/drawingml/2006/main">
+              <a:graphicData uri="http://schemas.openxmlformats.org/drawingml/2006/picture">
+                <pic:pic xmlns:pic="http://schemas.openxmlformats.org/drawingml/2006/picture">
+                  <pic:nvPicPr>
+                    <pic:cNvPr id="1" name=""/>
+                    <pic:cNvPicPr/>
+                  </pic:nvPicPr>
+                  <pic:blipFill>
+                    <a:blip r:embed="rId41">
+                      <a:extLst>
+                        <a:ext uri="{28A0092B-C50C-407E-A947-70E740481C1C}">
+                          <a14:useLocalDpi xmlns:a14="http://schemas.microsoft.com/office/drawing/2010/main" val="0"/>
+                        </a:ext>
+                      </a:extLst>
+                    </a:blip>
+                    <a:stretch>
+                      <a:fillRect/>
+                    </a:stretch>
+                  </pic:blipFill>
+                  <pic:spPr>
+                    <a:xfrm>
+                      <a:off x="0" y="0"/>
+                      <a:ext cx="4524375" cy="1002030"/>
+                    </a:xfrm>
+                    <a:prstGeom prst="rect">
+                      <a:avLst/>
+                    </a:prstGeom>
+                  </pic:spPr>
+                </pic:pic>
+              </a:graphicData>
+            </a:graphic>
+            <wp14:sizeRelH relativeFrom="margin">
+              <wp14:pctWidth>0</wp14:pctWidth>
+            </wp14:sizeRelH>
+            <wp14:sizeRelV relativeFrom="margin">
+              <wp14:pctHeight>0</wp14:pctHeight>
+            </wp14:sizeRelV>
+          </wp:anchor>
+        </w:drawing>
+      </w:r>
+    </w:p>
+    <w:p>
+      <w:pPr>
+        <w:rPr>
+          <w:rFonts w:ascii="Arial" w:hAnsi="Arial" w:cs="Arial"/>
+          <w:sz w:val="24"/>
+          <w:szCs w:val="24"/>
+          <w:lang w:val="id-ID"/>
+        </w:rPr>
+      </w:pPr>
+    </w:p>
+    <w:p>
+      <w:pPr>
+        <w:rPr>
+          <w:rFonts w:ascii="Arial" w:hAnsi="Arial" w:cs="Arial"/>
+          <w:sz w:val="24"/>
+          <w:szCs w:val="24"/>
+          <w:lang w:val="id-ID"/>
+        </w:rPr>
+      </w:pPr>
+    </w:p>
+    <w:p>
+      <w:pPr>
+        <w:rPr>
+          <w:rFonts w:ascii="Arial" w:hAnsi="Arial" w:cs="Arial"/>
+          <w:sz w:val="24"/>
+          <w:szCs w:val="24"/>
+          <w:lang w:val="id-ID"/>
+        </w:rPr>
+      </w:pPr>
+      <w:r>
+        <w:rPr>
+          <w:noProof/>
+        </w:rPr>
+        <w:lastRenderedPageBreak/>
+        <w:drawing>
+          <wp:inline distT="0" distB="0" distL="0" distR="0" wp14:anchorId="5CF570C8" wp14:editId="4EF49022">
+            <wp:extent cx="2667000" cy="266700"/>
+            <wp:effectExtent l="0" t="0" r="0" b="0"/>
+            <wp:docPr id="39" name="Picture 39"/>
+            <wp:cNvGraphicFramePr>
+              <a:graphicFrameLocks xmlns:a="http://schemas.openxmlformats.org/drawingml/2006/main" noChangeAspect="1"/>
+            </wp:cNvGraphicFramePr>
+            <a:graphic xmlns:a="http://schemas.openxmlformats.org/drawingml/2006/main">
+              <a:graphicData uri="http://schemas.openxmlformats.org/drawingml/2006/picture">
+                <pic:pic xmlns:pic="http://schemas.openxmlformats.org/drawingml/2006/picture">
+                  <pic:nvPicPr>
+                    <pic:cNvPr id="1" name=""/>
+                    <pic:cNvPicPr/>
+                  </pic:nvPicPr>
+                  <pic:blipFill>
+                    <a:blip r:embed="rId42"/>
+                    <a:stretch>
+                      <a:fillRect/>
+                    </a:stretch>
+                  </pic:blipFill>
+                  <pic:spPr>
+                    <a:xfrm>
+                      <a:off x="0" y="0"/>
+                      <a:ext cx="2667000" cy="266700"/>
+                    </a:xfrm>
+                    <a:prstGeom prst="rect">
+                      <a:avLst/>
+                    </a:prstGeom>
+                  </pic:spPr>
+                </pic:pic>
+              </a:graphicData>
+            </a:graphic>
+          </wp:inline>
+        </w:drawing>
+      </w:r>
+    </w:p>
+    <w:p>
+      <w:pPr>
+        <w:rPr>
+          <w:rFonts w:ascii="Arial" w:hAnsi="Arial" w:cs="Arial"/>
+          <w:sz w:val="24"/>
+          <w:szCs w:val="24"/>
+          <w:lang w:val="id-ID"/>
+        </w:rPr>
+      </w:pPr>
+      <w:r>
+        <w:rPr>
+          <w:noProof/>
+        </w:rPr>
+        <w:drawing>
+          <wp:inline distT="0" distB="0" distL="0" distR="0" wp14:anchorId="61E8164E" wp14:editId="1FACA241">
+            <wp:extent cx="6324600" cy="2943225"/>
+            <wp:effectExtent l="0" t="0" r="0" b="9525"/>
+            <wp:docPr id="40" name="Picture 40"/>
+            <wp:cNvGraphicFramePr>
+              <a:graphicFrameLocks xmlns:a="http://schemas.openxmlformats.org/drawingml/2006/main" noChangeAspect="1"/>
+            </wp:cNvGraphicFramePr>
+            <a:graphic xmlns:a="http://schemas.openxmlformats.org/drawingml/2006/main">
+              <a:graphicData uri="http://schemas.openxmlformats.org/drawingml/2006/picture">
+                <pic:pic xmlns:pic="http://schemas.openxmlformats.org/drawingml/2006/picture">
+                  <pic:nvPicPr>
+                    <pic:cNvPr id="1" name=""/>
+                    <pic:cNvPicPr/>
+                  </pic:nvPicPr>
+                  <pic:blipFill>
+                    <a:blip r:embed="rId43"/>
+                    <a:stretch>
+                      <a:fillRect/>
+                    </a:stretch>
+                  </pic:blipFill>
+                  <pic:spPr>
+                    <a:xfrm>
+                      <a:off x="0" y="0"/>
+                      <a:ext cx="6324600" cy="2943225"/>
+                    </a:xfrm>
+                    <a:prstGeom prst="rect">
+                      <a:avLst/>
+                    </a:prstGeom>
+                  </pic:spPr>
+                </pic:pic>
+              </a:graphicData>
+            </a:graphic>
+          </wp:inline>
+        </w:drawing>
+      </w:r>
+    </w:p>
+    <w:p>
+      <w:pPr>
+        <w:rPr>
+          <w:rFonts w:ascii="Arial" w:hAnsi="Arial" w:cs="Arial"/>
+          <w:sz w:val="24"/>
+          <w:szCs w:val="24"/>
+          <w:lang w:val="id-ID"/>
+        </w:rPr>
+      </w:pPr>
+      <w:r>
+        <w:rPr>
+          <w:noProof/>
+        </w:rPr>
+        <w:drawing>
+          <wp:inline distT="0" distB="0" distL="0" distR="0" wp14:anchorId="737E9343" wp14:editId="4FCBC968">
+            <wp:extent cx="6332220" cy="2442210"/>
+            <wp:effectExtent l="0" t="0" r="0" b="0"/>
+            <wp:docPr id="41" name="Picture 41"/>
+            <wp:cNvGraphicFramePr>
+              <a:graphicFrameLocks xmlns:a="http://schemas.openxmlformats.org/drawingml/2006/main" noChangeAspect="1"/>
+            </wp:cNvGraphicFramePr>
+            <a:graphic xmlns:a="http://schemas.openxmlformats.org/drawingml/2006/main">
+              <a:graphicData uri="http://schemas.openxmlformats.org/drawingml/2006/picture">
+                <pic:pic xmlns:pic="http://schemas.openxmlformats.org/drawingml/2006/picture">
+                  <pic:nvPicPr>
+                    <pic:cNvPr id="1" name=""/>
+                    <pic:cNvPicPr/>
+                  </pic:nvPicPr>
+                  <pic:blipFill>
+                    <a:blip r:embed="rId44"/>
+                    <a:stretch>
+                      <a:fillRect/>
+                    </a:stretch>
+                  </pic:blipFill>
+                  <pic:spPr>
+                    <a:xfrm>
+                      <a:off x="0" y="0"/>
+                      <a:ext cx="6332220" cy="2442210"/>
+                    </a:xfrm>
+                    <a:prstGeom prst="rect">
+                      <a:avLst/>
+                    </a:prstGeom>
+                  </pic:spPr>
+                </pic:pic>
+              </a:graphicData>
+            </a:graphic>
+          </wp:inline>
+        </w:drawing>
+      </w:r>
+    </w:p>
+    <w:p>
+      <w:pPr>
+        <w:rPr>
+          <w:rFonts w:ascii="Arial" w:hAnsi="Arial" w:cs="Arial"/>
+          <w:sz w:val="24"/>
+          <w:szCs w:val="24"/>
+          <w:lang w:val="id-ID"/>
+        </w:rPr>
+      </w:pPr>
+      <w:r>
+        <w:rPr>
+          <w:noProof/>
+        </w:rPr>
+        <w:drawing>
+          <wp:inline distT="0" distB="0" distL="0" distR="0" wp14:anchorId="01FA8E9C" wp14:editId="6861CF45">
+            <wp:extent cx="6332220" cy="1753870"/>
+            <wp:effectExtent l="0" t="0" r="0" b="0"/>
+            <wp:docPr id="42" name="Picture 42"/>
+            <wp:cNvGraphicFramePr>
+              <a:graphicFrameLocks xmlns:a="http://schemas.openxmlformats.org/drawingml/2006/main" noChangeAspect="1"/>
+            </wp:cNvGraphicFramePr>
+            <a:graphic xmlns:a="http://schemas.openxmlformats.org/drawingml/2006/main">
+              <a:graphicData uri="http://schemas.openxmlformats.org/drawingml/2006/picture">
+                <pic:pic xmlns:pic="http://schemas.openxmlformats.org/drawingml/2006/picture">
+                  <pic:nvPicPr>
+                    <pic:cNvPr id="1" name=""/>
+                    <pic:cNvPicPr/>
+                  </pic:nvPicPr>
+                  <pic:blipFill>
+                    <a:blip r:embed="rId45"/>
+                    <a:stretch>
+                      <a:fillRect/>
+                    </a:stretch>
+                  </pic:blipFill>
+                  <pic:spPr>
+                    <a:xfrm>
+                      <a:off x="0" y="0"/>
+                      <a:ext cx="6332220" cy="1753870"/>
+                    </a:xfrm>
+                    <a:prstGeom prst="rect">
+                      <a:avLst/>
+                    </a:prstGeom>
+                  </pic:spPr>
+                </pic:pic>
+              </a:graphicData>
+            </a:graphic>
+          </wp:inline>
+        </w:drawing>
+      </w:r>
+    </w:p>
+    <w:p>
+      <w:pPr>
+        <w:rPr>
+          <w:rFonts w:ascii="Arial" w:hAnsi="Arial" w:cs="Arial"/>
+          <w:sz w:val="24"/>
+          <w:szCs w:val="24"/>
+          <w:lang w:val="id-ID"/>
+        </w:rPr>
+      </w:pPr>
+      <w:r>
+        <w:rPr>
+          <w:rFonts w:ascii="Arial" w:hAnsi="Arial" w:cs="Arial"/>
+          <w:sz w:val="24"/>
+          <w:szCs w:val="24"/>
+          <w:lang w:val="id-ID"/>
+        </w:rPr>
+        <w:br w:type="page"/>
+      </w:r>
+    </w:p>
+    <w:p>
+      <w:pPr>
+        <w:rPr>
+          <w:rFonts w:ascii="Arial" w:hAnsi="Arial" w:cs="Arial"/>
+          <w:sz w:val="24"/>
+          <w:szCs w:val="24"/>
+          <w:lang w:val="id-ID"/>
+        </w:rPr>
+      </w:pPr>
+      <w:r>
+        <w:rPr>
+          <w:noProof/>
+        </w:rPr>
+        <w:lastRenderedPageBreak/>
+        <w:drawing>
+          <wp:inline distT="0" distB="0" distL="0" distR="0" wp14:anchorId="6357CB88" wp14:editId="3A27FBD2">
+            <wp:extent cx="3305175" cy="247650"/>
+            <wp:effectExtent l="0" t="0" r="9525" b="0"/>
+            <wp:docPr id="43" name="Picture 43"/>
+            <wp:cNvGraphicFramePr>
+              <a:graphicFrameLocks xmlns:a="http://schemas.openxmlformats.org/drawingml/2006/main" noChangeAspect="1"/>
+            </wp:cNvGraphicFramePr>
+            <a:graphic xmlns:a="http://schemas.openxmlformats.org/drawingml/2006/main">
+              <a:graphicData uri="http://schemas.openxmlformats.org/drawingml/2006/picture">
+                <pic:pic xmlns:pic="http://schemas.openxmlformats.org/drawingml/2006/picture">
+                  <pic:nvPicPr>
+                    <pic:cNvPr id="1" name=""/>
+                    <pic:cNvPicPr/>
+                  </pic:nvPicPr>
+                  <pic:blipFill>
+                    <a:blip r:embed="rId46"/>
+                    <a:stretch>
+                      <a:fillRect/>
+                    </a:stretch>
+                  </pic:blipFill>
+                  <pic:spPr>
+                    <a:xfrm>
+                      <a:off x="0" y="0"/>
+                      <a:ext cx="3305175" cy="247650"/>
                     </a:xfrm>
                     <a:prstGeom prst="rect">
                       <a:avLst/>

--- a/1/TI-2F_ChristianDanielPrayogo_1941720181.docx
+++ b/1/TI-2F_ChristianDanielPrayogo_1941720181.docx
@@ -215,13 +215,41 @@
           <w:szCs w:val="24"/>
         </w:rPr>
       </w:pPr>
-      <w:r>
-        <w:rPr>
-          <w:rFonts w:ascii="Arial" w:hAnsi="Arial" w:cs="Arial"/>
-          <w:sz w:val="24"/>
-          <w:szCs w:val="24"/>
-        </w:rPr>
-        <w:t>Dosen Pengampu:</w:t>
+      <w:proofErr w:type="spellStart"/>
+      <w:r>
+        <w:rPr>
+          <w:rFonts w:ascii="Arial" w:hAnsi="Arial" w:cs="Arial"/>
+          <w:sz w:val="24"/>
+          <w:szCs w:val="24"/>
+        </w:rPr>
+        <w:t>Dosen</w:t>
+      </w:r>
+      <w:proofErr w:type="spellEnd"/>
+      <w:r>
+        <w:rPr>
+          <w:rFonts w:ascii="Arial" w:hAnsi="Arial" w:cs="Arial"/>
+          <w:sz w:val="24"/>
+          <w:szCs w:val="24"/>
+        </w:rPr>
+        <w:t xml:space="preserve"> </w:t>
+      </w:r>
+      <w:proofErr w:type="spellStart"/>
+      <w:r>
+        <w:rPr>
+          <w:rFonts w:ascii="Arial" w:hAnsi="Arial" w:cs="Arial"/>
+          <w:sz w:val="24"/>
+          <w:szCs w:val="24"/>
+        </w:rPr>
+        <w:t>Pengampu</w:t>
+      </w:r>
+      <w:proofErr w:type="spellEnd"/>
+      <w:r>
+        <w:rPr>
+          <w:rFonts w:ascii="Arial" w:hAnsi="Arial" w:cs="Arial"/>
+          <w:sz w:val="24"/>
+          <w:szCs w:val="24"/>
+        </w:rPr>
+        <w:t>:</w:t>
       </w:r>
     </w:p>
     <w:p>
@@ -239,8 +267,72 @@
           <w:sz w:val="24"/>
           <w:szCs w:val="24"/>
         </w:rPr>
-        <w:t>Arie Rahmat Syulistyo, S. Kom, M. Kom</w:t>
-      </w:r>
+        <w:t xml:space="preserve">Arie </w:t>
+      </w:r>
+      <w:proofErr w:type="spellStart"/>
+      <w:r>
+        <w:rPr>
+          <w:rFonts w:ascii="Arial" w:hAnsi="Arial" w:cs="Arial"/>
+          <w:sz w:val="24"/>
+          <w:szCs w:val="24"/>
+        </w:rPr>
+        <w:t>Rahmat</w:t>
+      </w:r>
+      <w:proofErr w:type="spellEnd"/>
+      <w:r>
+        <w:rPr>
+          <w:rFonts w:ascii="Arial" w:hAnsi="Arial" w:cs="Arial"/>
+          <w:sz w:val="24"/>
+          <w:szCs w:val="24"/>
+        </w:rPr>
+        <w:t xml:space="preserve"> </w:t>
+      </w:r>
+      <w:proofErr w:type="spellStart"/>
+      <w:r>
+        <w:rPr>
+          <w:rFonts w:ascii="Arial" w:hAnsi="Arial" w:cs="Arial"/>
+          <w:sz w:val="24"/>
+          <w:szCs w:val="24"/>
+        </w:rPr>
+        <w:t>Syulistyo</w:t>
+      </w:r>
+      <w:proofErr w:type="spellEnd"/>
+      <w:r>
+        <w:rPr>
+          <w:rFonts w:ascii="Arial" w:hAnsi="Arial" w:cs="Arial"/>
+          <w:sz w:val="24"/>
+          <w:szCs w:val="24"/>
+        </w:rPr>
+        <w:t xml:space="preserve">, S. </w:t>
+      </w:r>
+      <w:proofErr w:type="spellStart"/>
+      <w:r>
+        <w:rPr>
+          <w:rFonts w:ascii="Arial" w:hAnsi="Arial" w:cs="Arial"/>
+          <w:sz w:val="24"/>
+          <w:szCs w:val="24"/>
+        </w:rPr>
+        <w:t>Kom</w:t>
+      </w:r>
+      <w:proofErr w:type="spellEnd"/>
+      <w:r>
+        <w:rPr>
+          <w:rFonts w:ascii="Arial" w:hAnsi="Arial" w:cs="Arial"/>
+          <w:sz w:val="24"/>
+          <w:szCs w:val="24"/>
+        </w:rPr>
+        <w:t xml:space="preserve">, M. </w:t>
+      </w:r>
+      <w:proofErr w:type="spellStart"/>
+      <w:r>
+        <w:rPr>
+          <w:rFonts w:ascii="Arial" w:hAnsi="Arial" w:cs="Arial"/>
+          <w:sz w:val="24"/>
+          <w:szCs w:val="24"/>
+        </w:rPr>
+        <w:t>Kom</w:t>
+      </w:r>
+      <w:proofErr w:type="spellEnd"/>
     </w:p>
     <w:p>
       <w:pPr>
@@ -305,8 +397,18 @@
           <w:sz w:val="24"/>
           <w:szCs w:val="24"/>
         </w:rPr>
-        <w:t>Christian Daniel Prayogo</w:t>
-      </w:r>
+        <w:t xml:space="preserve">Christian Daniel </w:t>
+      </w:r>
+      <w:proofErr w:type="spellStart"/>
+      <w:r>
+        <w:rPr>
+          <w:rFonts w:ascii="Arial" w:hAnsi="Arial" w:cs="Arial"/>
+          <w:sz w:val="24"/>
+          <w:szCs w:val="24"/>
+        </w:rPr>
+        <w:t>Prayogo</w:t>
+      </w:r>
+      <w:proofErr w:type="spellEnd"/>
     </w:p>
     <w:p>
       <w:pPr>
@@ -389,14 +491,52 @@
           <w:szCs w:val="24"/>
         </w:rPr>
       </w:pPr>
-      <w:r>
-        <w:rPr>
-          <w:rFonts w:ascii="Arial" w:hAnsi="Arial" w:cs="Arial"/>
-          <w:sz w:val="24"/>
-          <w:szCs w:val="24"/>
-        </w:rPr>
-        <w:t>Jurusan Teknologi Informasi</w:t>
-      </w:r>
+      <w:proofErr w:type="spellStart"/>
+      <w:r>
+        <w:rPr>
+          <w:rFonts w:ascii="Arial" w:hAnsi="Arial" w:cs="Arial"/>
+          <w:sz w:val="24"/>
+          <w:szCs w:val="24"/>
+        </w:rPr>
+        <w:t>Jurusan</w:t>
+      </w:r>
+      <w:proofErr w:type="spellEnd"/>
+      <w:r>
+        <w:rPr>
+          <w:rFonts w:ascii="Arial" w:hAnsi="Arial" w:cs="Arial"/>
+          <w:sz w:val="24"/>
+          <w:szCs w:val="24"/>
+        </w:rPr>
+        <w:t xml:space="preserve"> </w:t>
+      </w:r>
+      <w:proofErr w:type="spellStart"/>
+      <w:r>
+        <w:rPr>
+          <w:rFonts w:ascii="Arial" w:hAnsi="Arial" w:cs="Arial"/>
+          <w:sz w:val="24"/>
+          <w:szCs w:val="24"/>
+        </w:rPr>
+        <w:t>Teknologi</w:t>
+      </w:r>
+      <w:proofErr w:type="spellEnd"/>
+      <w:r>
+        <w:rPr>
+          <w:rFonts w:ascii="Arial" w:hAnsi="Arial" w:cs="Arial"/>
+          <w:sz w:val="24"/>
+          <w:szCs w:val="24"/>
+        </w:rPr>
+        <w:t xml:space="preserve"> </w:t>
+      </w:r>
+      <w:proofErr w:type="spellStart"/>
+      <w:r>
+        <w:rPr>
+          <w:rFonts w:ascii="Arial" w:hAnsi="Arial" w:cs="Arial"/>
+          <w:sz w:val="24"/>
+          <w:szCs w:val="24"/>
+        </w:rPr>
+        <w:t>Informasi</w:t>
+      </w:r>
+      <w:proofErr w:type="spellEnd"/>
     </w:p>
     <w:p>
       <w:pPr>
@@ -413,8 +553,18 @@
           <w:sz w:val="24"/>
           <w:szCs w:val="24"/>
         </w:rPr>
-        <w:t>Prodi D4 Teknik Informatika</w:t>
-      </w:r>
+        <w:t xml:space="preserve">Prodi D4 Teknik </w:t>
+      </w:r>
+      <w:proofErr w:type="spellStart"/>
+      <w:r>
+        <w:rPr>
+          <w:rFonts w:ascii="Arial" w:hAnsi="Arial" w:cs="Arial"/>
+          <w:sz w:val="24"/>
+          <w:szCs w:val="24"/>
+        </w:rPr>
+        <w:t>Informatika</w:t>
+      </w:r>
+      <w:proofErr w:type="spellEnd"/>
     </w:p>
     <w:p>
       <w:pPr>
@@ -425,13 +575,23 @@
           <w:szCs w:val="24"/>
         </w:rPr>
       </w:pPr>
-      <w:r>
-        <w:rPr>
-          <w:rFonts w:ascii="Arial" w:hAnsi="Arial" w:cs="Arial"/>
-          <w:sz w:val="24"/>
-          <w:szCs w:val="24"/>
-        </w:rPr>
-        <w:t>Politeknik Negeri Malang</w:t>
+      <w:proofErr w:type="spellStart"/>
+      <w:r>
+        <w:rPr>
+          <w:rFonts w:ascii="Arial" w:hAnsi="Arial" w:cs="Arial"/>
+          <w:sz w:val="24"/>
+          <w:szCs w:val="24"/>
+        </w:rPr>
+        <w:t>Politeknik</w:t>
+      </w:r>
+      <w:proofErr w:type="spellEnd"/>
+      <w:r>
+        <w:rPr>
+          <w:rFonts w:ascii="Arial" w:hAnsi="Arial" w:cs="Arial"/>
+          <w:sz w:val="24"/>
+          <w:szCs w:val="24"/>
+        </w:rPr>
+        <w:t xml:space="preserve"> Negeri Malang</w:t>
       </w:r>
     </w:p>
     <w:p>
@@ -2754,6 +2914,166 @@
           </wp:inline>
         </w:drawing>
       </w:r>
+    </w:p>
+    <w:p>
+      <w:pPr>
+        <w:rPr>
+          <w:rFonts w:ascii="Arial" w:hAnsi="Arial" w:cs="Arial"/>
+          <w:sz w:val="24"/>
+          <w:szCs w:val="24"/>
+          <w:lang w:val="id-ID"/>
+        </w:rPr>
+      </w:pPr>
+      <w:r>
+        <w:rPr>
+          <w:noProof/>
+        </w:rPr>
+        <w:drawing>
+          <wp:inline distT="0" distB="0" distL="0" distR="0" wp14:anchorId="4F864136" wp14:editId="6C80A2D6">
+            <wp:extent cx="6286500" cy="2847975"/>
+            <wp:effectExtent l="0" t="0" r="0" b="9525"/>
+            <wp:docPr id="44" name="Picture 44"/>
+            <wp:cNvGraphicFramePr>
+              <a:graphicFrameLocks xmlns:a="http://schemas.openxmlformats.org/drawingml/2006/main" noChangeAspect="1"/>
+            </wp:cNvGraphicFramePr>
+            <a:graphic xmlns:a="http://schemas.openxmlformats.org/drawingml/2006/main">
+              <a:graphicData uri="http://schemas.openxmlformats.org/drawingml/2006/picture">
+                <pic:pic xmlns:pic="http://schemas.openxmlformats.org/drawingml/2006/picture">
+                  <pic:nvPicPr>
+                    <pic:cNvPr id="1" name=""/>
+                    <pic:cNvPicPr/>
+                  </pic:nvPicPr>
+                  <pic:blipFill>
+                    <a:blip r:embed="rId47"/>
+                    <a:stretch>
+                      <a:fillRect/>
+                    </a:stretch>
+                  </pic:blipFill>
+                  <pic:spPr>
+                    <a:xfrm>
+                      <a:off x="0" y="0"/>
+                      <a:ext cx="6286500" cy="2847975"/>
+                    </a:xfrm>
+                    <a:prstGeom prst="rect">
+                      <a:avLst/>
+                    </a:prstGeom>
+                  </pic:spPr>
+                </pic:pic>
+              </a:graphicData>
+            </a:graphic>
+          </wp:inline>
+        </w:drawing>
+      </w:r>
+    </w:p>
+    <w:p>
+      <w:pPr>
+        <w:rPr>
+          <w:rFonts w:ascii="Arial" w:hAnsi="Arial" w:cs="Arial"/>
+          <w:sz w:val="24"/>
+          <w:szCs w:val="24"/>
+          <w:lang w:val="id-ID"/>
+        </w:rPr>
+      </w:pPr>
+      <w:r>
+        <w:rPr>
+          <w:noProof/>
+        </w:rPr>
+        <w:drawing>
+          <wp:inline distT="0" distB="0" distL="0" distR="0" wp14:anchorId="0038A036" wp14:editId="1766D631">
+            <wp:extent cx="6315075" cy="1600200"/>
+            <wp:effectExtent l="0" t="0" r="9525" b="0"/>
+            <wp:docPr id="45" name="Picture 45"/>
+            <wp:cNvGraphicFramePr>
+              <a:graphicFrameLocks xmlns:a="http://schemas.openxmlformats.org/drawingml/2006/main" noChangeAspect="1"/>
+            </wp:cNvGraphicFramePr>
+            <a:graphic xmlns:a="http://schemas.openxmlformats.org/drawingml/2006/main">
+              <a:graphicData uri="http://schemas.openxmlformats.org/drawingml/2006/picture">
+                <pic:pic xmlns:pic="http://schemas.openxmlformats.org/drawingml/2006/picture">
+                  <pic:nvPicPr>
+                    <pic:cNvPr id="1" name=""/>
+                    <pic:cNvPicPr/>
+                  </pic:nvPicPr>
+                  <pic:blipFill>
+                    <a:blip r:embed="rId48"/>
+                    <a:stretch>
+                      <a:fillRect/>
+                    </a:stretch>
+                  </pic:blipFill>
+                  <pic:spPr>
+                    <a:xfrm>
+                      <a:off x="0" y="0"/>
+                      <a:ext cx="6315075" cy="1600200"/>
+                    </a:xfrm>
+                    <a:prstGeom prst="rect">
+                      <a:avLst/>
+                    </a:prstGeom>
+                  </pic:spPr>
+                </pic:pic>
+              </a:graphicData>
+            </a:graphic>
+          </wp:inline>
+        </w:drawing>
+      </w:r>
+    </w:p>
+    <w:p>
+      <w:pPr>
+        <w:rPr>
+          <w:rFonts w:ascii="Arial" w:hAnsi="Arial" w:cs="Arial"/>
+          <w:sz w:val="24"/>
+          <w:szCs w:val="24"/>
+          <w:lang w:val="id-ID"/>
+        </w:rPr>
+      </w:pPr>
+      <w:r>
+        <w:rPr>
+          <w:noProof/>
+        </w:rPr>
+        <w:drawing>
+          <wp:inline distT="0" distB="0" distL="0" distR="0" wp14:anchorId="7F6CC73C" wp14:editId="0ADD08F4">
+            <wp:extent cx="6332220" cy="1636395"/>
+            <wp:effectExtent l="0" t="0" r="0" b="1905"/>
+            <wp:docPr id="46" name="Picture 46"/>
+            <wp:cNvGraphicFramePr>
+              <a:graphicFrameLocks xmlns:a="http://schemas.openxmlformats.org/drawingml/2006/main" noChangeAspect="1"/>
+            </wp:cNvGraphicFramePr>
+            <a:graphic xmlns:a="http://schemas.openxmlformats.org/drawingml/2006/main">
+              <a:graphicData uri="http://schemas.openxmlformats.org/drawingml/2006/picture">
+                <pic:pic xmlns:pic="http://schemas.openxmlformats.org/drawingml/2006/picture">
+                  <pic:nvPicPr>
+                    <pic:cNvPr id="1" name=""/>
+                    <pic:cNvPicPr/>
+                  </pic:nvPicPr>
+                  <pic:blipFill>
+                    <a:blip r:embed="rId49"/>
+                    <a:stretch>
+                      <a:fillRect/>
+                    </a:stretch>
+                  </pic:blipFill>
+                  <pic:spPr>
+                    <a:xfrm>
+                      <a:off x="0" y="0"/>
+                      <a:ext cx="6332220" cy="1636395"/>
+                    </a:xfrm>
+                    <a:prstGeom prst="rect">
+                      <a:avLst/>
+                    </a:prstGeom>
+                  </pic:spPr>
+                </pic:pic>
+              </a:graphicData>
+            </a:graphic>
+          </wp:inline>
+        </w:drawing>
+      </w:r>
+    </w:p>
+    <w:p>
+      <w:pPr>
+        <w:rPr>
+          <w:rFonts w:ascii="Arial" w:hAnsi="Arial" w:cs="Arial"/>
+          <w:sz w:val="24"/>
+          <w:szCs w:val="24"/>
+          <w:lang w:val="id-ID"/>
+        </w:rPr>
+      </w:pPr>
     </w:p>
     <w:sectPr>
       <w:pgSz w:w="12240" w:h="15840"/>
